--- a/lab1/report.docx
+++ b/lab1/report.docx
@@ -57,8 +57,10 @@
               <w:tab w:val="right" w:leader="dot" w:pos="9345"/>
             </w:tabs>
             <w:rPr>
-              <w:rFonts w:eastAsiaTheme="minorEastAsia"/>
+              <w:rFonts w:ascii="Times New Roman" w:eastAsiaTheme="minorEastAsia" w:hAnsi="Times New Roman" w:cs="Times New Roman"/>
               <w:noProof/>
+              <w:sz w:val="24"/>
+              <w:szCs w:val="24"/>
               <w:lang w:eastAsia="ru-RU"/>
             </w:rPr>
           </w:pPr>
@@ -95,54 +97,77 @@
                 <w:rStyle w:val="af"/>
                 <w:rFonts w:ascii="Times New Roman" w:hAnsi="Times New Roman" w:cs="Times New Roman"/>
                 <w:noProof/>
+                <w:sz w:val="24"/>
+                <w:szCs w:val="24"/>
               </w:rPr>
               <w:t>Постановка задачи</w:t>
             </w:r>
             <w:r>
               <w:rPr>
+                <w:rFonts w:ascii="Times New Roman" w:hAnsi="Times New Roman" w:cs="Times New Roman"/>
                 <w:noProof/>
                 <w:webHidden/>
+                <w:sz w:val="24"/>
+                <w:szCs w:val="24"/>
               </w:rPr>
               <w:tab/>
             </w:r>
             <w:r>
               <w:rPr>
+                <w:rFonts w:ascii="Times New Roman" w:hAnsi="Times New Roman" w:cs="Times New Roman"/>
                 <w:noProof/>
                 <w:webHidden/>
+                <w:sz w:val="24"/>
+                <w:szCs w:val="24"/>
               </w:rPr>
               <w:fldChar w:fldCharType="begin"/>
             </w:r>
             <w:r>
               <w:rPr>
+                <w:rFonts w:ascii="Times New Roman" w:hAnsi="Times New Roman" w:cs="Times New Roman"/>
                 <w:noProof/>
                 <w:webHidden/>
+                <w:sz w:val="24"/>
+                <w:szCs w:val="24"/>
               </w:rPr>
               <w:instrText xml:space="preserve"> PAGEREF _Toc24401714 \h </w:instrText>
             </w:r>
             <w:r>
               <w:rPr>
+                <w:rFonts w:ascii="Times New Roman" w:hAnsi="Times New Roman" w:cs="Times New Roman"/>
                 <w:noProof/>
                 <w:webHidden/>
-              </w:rPr>
-            </w:r>
-            <w:r>
-              <w:rPr>
+                <w:sz w:val="24"/>
+                <w:szCs w:val="24"/>
+              </w:rPr>
+            </w:r>
+            <w:r>
+              <w:rPr>
+                <w:rFonts w:ascii="Times New Roman" w:hAnsi="Times New Roman" w:cs="Times New Roman"/>
                 <w:noProof/>
                 <w:webHidden/>
+                <w:sz w:val="24"/>
+                <w:szCs w:val="24"/>
               </w:rPr>
               <w:fldChar w:fldCharType="separate"/>
             </w:r>
             <w:r>
               <w:rPr>
+                <w:rFonts w:ascii="Times New Roman" w:hAnsi="Times New Roman" w:cs="Times New Roman"/>
                 <w:noProof/>
                 <w:webHidden/>
+                <w:sz w:val="24"/>
+                <w:szCs w:val="24"/>
               </w:rPr>
               <w:t>2</w:t>
             </w:r>
             <w:r>
               <w:rPr>
+                <w:rFonts w:ascii="Times New Roman" w:hAnsi="Times New Roman" w:cs="Times New Roman"/>
                 <w:noProof/>
                 <w:webHidden/>
+                <w:sz w:val="24"/>
+                <w:szCs w:val="24"/>
               </w:rPr>
               <w:fldChar w:fldCharType="end"/>
             </w:r>
@@ -155,8 +180,10 @@
               <w:tab w:val="right" w:leader="dot" w:pos="9345"/>
             </w:tabs>
             <w:rPr>
-              <w:rFonts w:eastAsiaTheme="minorEastAsia"/>
+              <w:rFonts w:ascii="Times New Roman" w:eastAsiaTheme="minorEastAsia" w:hAnsi="Times New Roman" w:cs="Times New Roman"/>
               <w:noProof/>
+              <w:sz w:val="24"/>
+              <w:szCs w:val="24"/>
               <w:lang w:eastAsia="ru-RU"/>
             </w:rPr>
           </w:pPr>
@@ -166,54 +193,77 @@
                 <w:rStyle w:val="af"/>
                 <w:rFonts w:ascii="Times New Roman" w:hAnsi="Times New Roman" w:cs="Times New Roman"/>
                 <w:noProof/>
+                <w:sz w:val="24"/>
+                <w:szCs w:val="24"/>
               </w:rPr>
               <w:t>Архитектура нейронной сети</w:t>
             </w:r>
             <w:r>
               <w:rPr>
+                <w:rFonts w:ascii="Times New Roman" w:hAnsi="Times New Roman" w:cs="Times New Roman"/>
                 <w:noProof/>
                 <w:webHidden/>
+                <w:sz w:val="24"/>
+                <w:szCs w:val="24"/>
               </w:rPr>
               <w:tab/>
             </w:r>
             <w:r>
               <w:rPr>
+                <w:rFonts w:ascii="Times New Roman" w:hAnsi="Times New Roman" w:cs="Times New Roman"/>
                 <w:noProof/>
                 <w:webHidden/>
+                <w:sz w:val="24"/>
+                <w:szCs w:val="24"/>
               </w:rPr>
               <w:fldChar w:fldCharType="begin"/>
             </w:r>
             <w:r>
               <w:rPr>
+                <w:rFonts w:ascii="Times New Roman" w:hAnsi="Times New Roman" w:cs="Times New Roman"/>
                 <w:noProof/>
                 <w:webHidden/>
+                <w:sz w:val="24"/>
+                <w:szCs w:val="24"/>
               </w:rPr>
               <w:instrText xml:space="preserve"> PAGEREF _Toc24401715 \h </w:instrText>
             </w:r>
             <w:r>
               <w:rPr>
+                <w:rFonts w:ascii="Times New Roman" w:hAnsi="Times New Roman" w:cs="Times New Roman"/>
                 <w:noProof/>
                 <w:webHidden/>
-              </w:rPr>
-            </w:r>
-            <w:r>
-              <w:rPr>
+                <w:sz w:val="24"/>
+                <w:szCs w:val="24"/>
+              </w:rPr>
+            </w:r>
+            <w:r>
+              <w:rPr>
+                <w:rFonts w:ascii="Times New Roman" w:hAnsi="Times New Roman" w:cs="Times New Roman"/>
                 <w:noProof/>
                 <w:webHidden/>
+                <w:sz w:val="24"/>
+                <w:szCs w:val="24"/>
               </w:rPr>
               <w:fldChar w:fldCharType="separate"/>
             </w:r>
             <w:r>
               <w:rPr>
+                <w:rFonts w:ascii="Times New Roman" w:hAnsi="Times New Roman" w:cs="Times New Roman"/>
                 <w:noProof/>
                 <w:webHidden/>
+                <w:sz w:val="24"/>
+                <w:szCs w:val="24"/>
               </w:rPr>
               <w:t>3</w:t>
             </w:r>
             <w:r>
               <w:rPr>
+                <w:rFonts w:ascii="Times New Roman" w:hAnsi="Times New Roman" w:cs="Times New Roman"/>
                 <w:noProof/>
                 <w:webHidden/>
+                <w:sz w:val="24"/>
+                <w:szCs w:val="24"/>
               </w:rPr>
               <w:fldChar w:fldCharType="end"/>
             </w:r>
@@ -226,8 +276,10 @@
               <w:tab w:val="right" w:leader="dot" w:pos="9345"/>
             </w:tabs>
             <w:rPr>
-              <w:rFonts w:eastAsiaTheme="minorEastAsia"/>
+              <w:rFonts w:ascii="Times New Roman" w:eastAsiaTheme="minorEastAsia" w:hAnsi="Times New Roman" w:cs="Times New Roman"/>
               <w:noProof/>
+              <w:sz w:val="24"/>
+              <w:szCs w:val="24"/>
               <w:lang w:eastAsia="ru-RU"/>
             </w:rPr>
           </w:pPr>
@@ -237,54 +289,77 @@
                 <w:rStyle w:val="af"/>
                 <w:rFonts w:ascii="Times New Roman" w:hAnsi="Times New Roman" w:cs="Times New Roman"/>
                 <w:noProof/>
+                <w:sz w:val="24"/>
+                <w:szCs w:val="24"/>
               </w:rPr>
               <w:t>Метод обратного распространения ошибки</w:t>
             </w:r>
             <w:r>
               <w:rPr>
+                <w:rFonts w:ascii="Times New Roman" w:hAnsi="Times New Roman" w:cs="Times New Roman"/>
                 <w:noProof/>
                 <w:webHidden/>
+                <w:sz w:val="24"/>
+                <w:szCs w:val="24"/>
               </w:rPr>
               <w:tab/>
             </w:r>
             <w:r>
               <w:rPr>
+                <w:rFonts w:ascii="Times New Roman" w:hAnsi="Times New Roman" w:cs="Times New Roman"/>
                 <w:noProof/>
                 <w:webHidden/>
+                <w:sz w:val="24"/>
+                <w:szCs w:val="24"/>
               </w:rPr>
               <w:fldChar w:fldCharType="begin"/>
             </w:r>
             <w:r>
               <w:rPr>
+                <w:rFonts w:ascii="Times New Roman" w:hAnsi="Times New Roman" w:cs="Times New Roman"/>
                 <w:noProof/>
                 <w:webHidden/>
+                <w:sz w:val="24"/>
+                <w:szCs w:val="24"/>
               </w:rPr>
               <w:instrText xml:space="preserve"> PAGEREF _Toc24401716 \h </w:instrText>
             </w:r>
             <w:r>
               <w:rPr>
+                <w:rFonts w:ascii="Times New Roman" w:hAnsi="Times New Roman" w:cs="Times New Roman"/>
                 <w:noProof/>
                 <w:webHidden/>
-              </w:rPr>
-            </w:r>
-            <w:r>
-              <w:rPr>
+                <w:sz w:val="24"/>
+                <w:szCs w:val="24"/>
+              </w:rPr>
+            </w:r>
+            <w:r>
+              <w:rPr>
+                <w:rFonts w:ascii="Times New Roman" w:hAnsi="Times New Roman" w:cs="Times New Roman"/>
                 <w:noProof/>
                 <w:webHidden/>
+                <w:sz w:val="24"/>
+                <w:szCs w:val="24"/>
               </w:rPr>
               <w:fldChar w:fldCharType="separate"/>
             </w:r>
             <w:r>
               <w:rPr>
+                <w:rFonts w:ascii="Times New Roman" w:hAnsi="Times New Roman" w:cs="Times New Roman"/>
                 <w:noProof/>
                 <w:webHidden/>
+                <w:sz w:val="24"/>
+                <w:szCs w:val="24"/>
               </w:rPr>
               <w:t>4</w:t>
             </w:r>
             <w:r>
               <w:rPr>
+                <w:rFonts w:ascii="Times New Roman" w:hAnsi="Times New Roman" w:cs="Times New Roman"/>
                 <w:noProof/>
                 <w:webHidden/>
+                <w:sz w:val="24"/>
+                <w:szCs w:val="24"/>
               </w:rPr>
               <w:fldChar w:fldCharType="end"/>
             </w:r>
@@ -297,8 +372,10 @@
               <w:tab w:val="right" w:leader="dot" w:pos="9345"/>
             </w:tabs>
             <w:rPr>
-              <w:rFonts w:eastAsiaTheme="minorEastAsia"/>
+              <w:rFonts w:ascii="Times New Roman" w:eastAsiaTheme="minorEastAsia" w:hAnsi="Times New Roman" w:cs="Times New Roman"/>
               <w:noProof/>
+              <w:sz w:val="24"/>
+              <w:szCs w:val="24"/>
               <w:lang w:eastAsia="ru-RU"/>
             </w:rPr>
           </w:pPr>
@@ -308,54 +385,77 @@
                 <w:rStyle w:val="af"/>
                 <w:rFonts w:ascii="Times New Roman" w:hAnsi="Times New Roman" w:cs="Times New Roman"/>
                 <w:noProof/>
+                <w:sz w:val="24"/>
+                <w:szCs w:val="24"/>
               </w:rPr>
               <w:t>Вычисление градиентов</w:t>
             </w:r>
             <w:r>
               <w:rPr>
+                <w:rFonts w:ascii="Times New Roman" w:hAnsi="Times New Roman" w:cs="Times New Roman"/>
                 <w:noProof/>
                 <w:webHidden/>
+                <w:sz w:val="24"/>
+                <w:szCs w:val="24"/>
               </w:rPr>
               <w:tab/>
             </w:r>
             <w:r>
               <w:rPr>
+                <w:rFonts w:ascii="Times New Roman" w:hAnsi="Times New Roman" w:cs="Times New Roman"/>
                 <w:noProof/>
                 <w:webHidden/>
+                <w:sz w:val="24"/>
+                <w:szCs w:val="24"/>
               </w:rPr>
               <w:fldChar w:fldCharType="begin"/>
             </w:r>
             <w:r>
               <w:rPr>
+                <w:rFonts w:ascii="Times New Roman" w:hAnsi="Times New Roman" w:cs="Times New Roman"/>
                 <w:noProof/>
                 <w:webHidden/>
+                <w:sz w:val="24"/>
+                <w:szCs w:val="24"/>
               </w:rPr>
               <w:instrText xml:space="preserve"> PAGEREF _Toc24401717 \h </w:instrText>
             </w:r>
             <w:r>
               <w:rPr>
+                <w:rFonts w:ascii="Times New Roman" w:hAnsi="Times New Roman" w:cs="Times New Roman"/>
                 <w:noProof/>
                 <w:webHidden/>
-              </w:rPr>
-            </w:r>
-            <w:r>
-              <w:rPr>
+                <w:sz w:val="24"/>
+                <w:szCs w:val="24"/>
+              </w:rPr>
+            </w:r>
+            <w:r>
+              <w:rPr>
+                <w:rFonts w:ascii="Times New Roman" w:hAnsi="Times New Roman" w:cs="Times New Roman"/>
                 <w:noProof/>
                 <w:webHidden/>
+                <w:sz w:val="24"/>
+                <w:szCs w:val="24"/>
               </w:rPr>
               <w:fldChar w:fldCharType="separate"/>
             </w:r>
             <w:r>
               <w:rPr>
+                <w:rFonts w:ascii="Times New Roman" w:hAnsi="Times New Roman" w:cs="Times New Roman"/>
                 <w:noProof/>
                 <w:webHidden/>
+                <w:sz w:val="24"/>
+                <w:szCs w:val="24"/>
               </w:rPr>
               <w:t>4</w:t>
             </w:r>
             <w:r>
               <w:rPr>
+                <w:rFonts w:ascii="Times New Roman" w:hAnsi="Times New Roman" w:cs="Times New Roman"/>
                 <w:noProof/>
                 <w:webHidden/>
+                <w:sz w:val="24"/>
+                <w:szCs w:val="24"/>
               </w:rPr>
               <w:fldChar w:fldCharType="end"/>
             </w:r>
@@ -368,8 +468,10 @@
               <w:tab w:val="right" w:leader="dot" w:pos="9345"/>
             </w:tabs>
             <w:rPr>
-              <w:rFonts w:eastAsiaTheme="minorEastAsia"/>
+              <w:rFonts w:ascii="Times New Roman" w:eastAsiaTheme="minorEastAsia" w:hAnsi="Times New Roman" w:cs="Times New Roman"/>
               <w:noProof/>
+              <w:sz w:val="24"/>
+              <w:szCs w:val="24"/>
               <w:lang w:eastAsia="ru-RU"/>
             </w:rPr>
           </w:pPr>
@@ -379,54 +481,77 @@
                 <w:rStyle w:val="af"/>
                 <w:rFonts w:ascii="Times New Roman" w:hAnsi="Times New Roman" w:cs="Times New Roman"/>
                 <w:noProof/>
+                <w:sz w:val="24"/>
+                <w:szCs w:val="24"/>
               </w:rPr>
               <w:t>Программная реализация</w:t>
             </w:r>
             <w:r>
               <w:rPr>
+                <w:rFonts w:ascii="Times New Roman" w:hAnsi="Times New Roman" w:cs="Times New Roman"/>
                 <w:noProof/>
                 <w:webHidden/>
+                <w:sz w:val="24"/>
+                <w:szCs w:val="24"/>
               </w:rPr>
               <w:tab/>
             </w:r>
             <w:r>
               <w:rPr>
+                <w:rFonts w:ascii="Times New Roman" w:hAnsi="Times New Roman" w:cs="Times New Roman"/>
                 <w:noProof/>
                 <w:webHidden/>
+                <w:sz w:val="24"/>
+                <w:szCs w:val="24"/>
               </w:rPr>
               <w:fldChar w:fldCharType="begin"/>
             </w:r>
             <w:r>
               <w:rPr>
+                <w:rFonts w:ascii="Times New Roman" w:hAnsi="Times New Roman" w:cs="Times New Roman"/>
                 <w:noProof/>
                 <w:webHidden/>
+                <w:sz w:val="24"/>
+                <w:szCs w:val="24"/>
               </w:rPr>
               <w:instrText xml:space="preserve"> PAGEREF _Toc24401718 \h </w:instrText>
             </w:r>
             <w:r>
               <w:rPr>
+                <w:rFonts w:ascii="Times New Roman" w:hAnsi="Times New Roman" w:cs="Times New Roman"/>
                 <w:noProof/>
                 <w:webHidden/>
-              </w:rPr>
-            </w:r>
-            <w:r>
-              <w:rPr>
+                <w:sz w:val="24"/>
+                <w:szCs w:val="24"/>
+              </w:rPr>
+            </w:r>
+            <w:r>
+              <w:rPr>
+                <w:rFonts w:ascii="Times New Roman" w:hAnsi="Times New Roman" w:cs="Times New Roman"/>
                 <w:noProof/>
                 <w:webHidden/>
+                <w:sz w:val="24"/>
+                <w:szCs w:val="24"/>
               </w:rPr>
               <w:fldChar w:fldCharType="separate"/>
             </w:r>
             <w:r>
               <w:rPr>
+                <w:rFonts w:ascii="Times New Roman" w:hAnsi="Times New Roman" w:cs="Times New Roman"/>
                 <w:noProof/>
                 <w:webHidden/>
+                <w:sz w:val="24"/>
+                <w:szCs w:val="24"/>
               </w:rPr>
               <w:t>6</w:t>
             </w:r>
             <w:r>
               <w:rPr>
+                <w:rFonts w:ascii="Times New Roman" w:hAnsi="Times New Roman" w:cs="Times New Roman"/>
                 <w:noProof/>
                 <w:webHidden/>
+                <w:sz w:val="24"/>
+                <w:szCs w:val="24"/>
               </w:rPr>
               <w:fldChar w:fldCharType="end"/>
             </w:r>
@@ -439,8 +564,10 @@
               <w:tab w:val="right" w:leader="dot" w:pos="9345"/>
             </w:tabs>
             <w:rPr>
-              <w:rFonts w:eastAsiaTheme="minorEastAsia"/>
+              <w:rFonts w:ascii="Times New Roman" w:eastAsiaTheme="minorEastAsia" w:hAnsi="Times New Roman" w:cs="Times New Roman"/>
               <w:noProof/>
+              <w:sz w:val="24"/>
+              <w:szCs w:val="24"/>
               <w:lang w:eastAsia="ru-RU"/>
             </w:rPr>
           </w:pPr>
@@ -450,54 +577,77 @@
                 <w:rStyle w:val="af"/>
                 <w:rFonts w:ascii="Times New Roman" w:hAnsi="Times New Roman" w:cs="Times New Roman"/>
                 <w:noProof/>
+                <w:sz w:val="24"/>
+                <w:szCs w:val="24"/>
               </w:rPr>
               <w:t>Описание класса</w:t>
             </w:r>
             <w:r>
               <w:rPr>
+                <w:rFonts w:ascii="Times New Roman" w:hAnsi="Times New Roman" w:cs="Times New Roman"/>
                 <w:noProof/>
                 <w:webHidden/>
+                <w:sz w:val="24"/>
+                <w:szCs w:val="24"/>
               </w:rPr>
               <w:tab/>
             </w:r>
             <w:r>
               <w:rPr>
+                <w:rFonts w:ascii="Times New Roman" w:hAnsi="Times New Roman" w:cs="Times New Roman"/>
                 <w:noProof/>
                 <w:webHidden/>
+                <w:sz w:val="24"/>
+                <w:szCs w:val="24"/>
               </w:rPr>
               <w:fldChar w:fldCharType="begin"/>
             </w:r>
             <w:r>
               <w:rPr>
+                <w:rFonts w:ascii="Times New Roman" w:hAnsi="Times New Roman" w:cs="Times New Roman"/>
                 <w:noProof/>
                 <w:webHidden/>
+                <w:sz w:val="24"/>
+                <w:szCs w:val="24"/>
               </w:rPr>
               <w:instrText xml:space="preserve"> PAGEREF _Toc24401719 \h </w:instrText>
             </w:r>
             <w:r>
               <w:rPr>
+                <w:rFonts w:ascii="Times New Roman" w:hAnsi="Times New Roman" w:cs="Times New Roman"/>
                 <w:noProof/>
                 <w:webHidden/>
-              </w:rPr>
-            </w:r>
-            <w:r>
-              <w:rPr>
+                <w:sz w:val="24"/>
+                <w:szCs w:val="24"/>
+              </w:rPr>
+            </w:r>
+            <w:r>
+              <w:rPr>
+                <w:rFonts w:ascii="Times New Roman" w:hAnsi="Times New Roman" w:cs="Times New Roman"/>
                 <w:noProof/>
                 <w:webHidden/>
+                <w:sz w:val="24"/>
+                <w:szCs w:val="24"/>
               </w:rPr>
               <w:fldChar w:fldCharType="separate"/>
             </w:r>
             <w:r>
               <w:rPr>
+                <w:rFonts w:ascii="Times New Roman" w:hAnsi="Times New Roman" w:cs="Times New Roman"/>
                 <w:noProof/>
                 <w:webHidden/>
+                <w:sz w:val="24"/>
+                <w:szCs w:val="24"/>
               </w:rPr>
               <w:t>6</w:t>
             </w:r>
             <w:r>
               <w:rPr>
+                <w:rFonts w:ascii="Times New Roman" w:hAnsi="Times New Roman" w:cs="Times New Roman"/>
                 <w:noProof/>
                 <w:webHidden/>
+                <w:sz w:val="24"/>
+                <w:szCs w:val="24"/>
               </w:rPr>
               <w:fldChar w:fldCharType="end"/>
             </w:r>
@@ -510,8 +660,10 @@
               <w:tab w:val="right" w:leader="dot" w:pos="9345"/>
             </w:tabs>
             <w:rPr>
-              <w:rFonts w:eastAsiaTheme="minorEastAsia"/>
+              <w:rFonts w:ascii="Times New Roman" w:eastAsiaTheme="minorEastAsia" w:hAnsi="Times New Roman" w:cs="Times New Roman"/>
               <w:noProof/>
+              <w:sz w:val="24"/>
+              <w:szCs w:val="24"/>
               <w:lang w:eastAsia="ru-RU"/>
             </w:rPr>
           </w:pPr>
@@ -521,54 +673,77 @@
                 <w:rStyle w:val="af"/>
                 <w:rFonts w:ascii="Times New Roman" w:hAnsi="Times New Roman" w:cs="Times New Roman"/>
                 <w:noProof/>
+                <w:sz w:val="24"/>
+                <w:szCs w:val="24"/>
               </w:rPr>
               <w:t>Детали запуска</w:t>
             </w:r>
             <w:r>
               <w:rPr>
+                <w:rFonts w:ascii="Times New Roman" w:hAnsi="Times New Roman" w:cs="Times New Roman"/>
                 <w:noProof/>
                 <w:webHidden/>
+                <w:sz w:val="24"/>
+                <w:szCs w:val="24"/>
               </w:rPr>
               <w:tab/>
             </w:r>
             <w:r>
               <w:rPr>
+                <w:rFonts w:ascii="Times New Roman" w:hAnsi="Times New Roman" w:cs="Times New Roman"/>
                 <w:noProof/>
                 <w:webHidden/>
+                <w:sz w:val="24"/>
+                <w:szCs w:val="24"/>
               </w:rPr>
               <w:fldChar w:fldCharType="begin"/>
             </w:r>
             <w:r>
               <w:rPr>
+                <w:rFonts w:ascii="Times New Roman" w:hAnsi="Times New Roman" w:cs="Times New Roman"/>
                 <w:noProof/>
                 <w:webHidden/>
+                <w:sz w:val="24"/>
+                <w:szCs w:val="24"/>
               </w:rPr>
               <w:instrText xml:space="preserve"> PAGEREF _Toc24401720 \h </w:instrText>
             </w:r>
             <w:r>
               <w:rPr>
+                <w:rFonts w:ascii="Times New Roman" w:hAnsi="Times New Roman" w:cs="Times New Roman"/>
                 <w:noProof/>
                 <w:webHidden/>
-              </w:rPr>
-            </w:r>
-            <w:r>
-              <w:rPr>
+                <w:sz w:val="24"/>
+                <w:szCs w:val="24"/>
+              </w:rPr>
+            </w:r>
+            <w:r>
+              <w:rPr>
+                <w:rFonts w:ascii="Times New Roman" w:hAnsi="Times New Roman" w:cs="Times New Roman"/>
                 <w:noProof/>
                 <w:webHidden/>
+                <w:sz w:val="24"/>
+                <w:szCs w:val="24"/>
               </w:rPr>
               <w:fldChar w:fldCharType="separate"/>
             </w:r>
             <w:r>
               <w:rPr>
+                <w:rFonts w:ascii="Times New Roman" w:hAnsi="Times New Roman" w:cs="Times New Roman"/>
                 <w:noProof/>
                 <w:webHidden/>
+                <w:sz w:val="24"/>
+                <w:szCs w:val="24"/>
               </w:rPr>
               <w:t>8</w:t>
             </w:r>
             <w:r>
               <w:rPr>
+                <w:rFonts w:ascii="Times New Roman" w:hAnsi="Times New Roman" w:cs="Times New Roman"/>
                 <w:noProof/>
                 <w:webHidden/>
+                <w:sz w:val="24"/>
+                <w:szCs w:val="24"/>
               </w:rPr>
               <w:fldChar w:fldCharType="end"/>
             </w:r>
@@ -581,8 +756,10 @@
               <w:tab w:val="right" w:leader="dot" w:pos="9345"/>
             </w:tabs>
             <w:rPr>
-              <w:rFonts w:eastAsiaTheme="minorEastAsia"/>
+              <w:rFonts w:ascii="Times New Roman" w:eastAsiaTheme="minorEastAsia" w:hAnsi="Times New Roman" w:cs="Times New Roman"/>
               <w:noProof/>
+              <w:sz w:val="24"/>
+              <w:szCs w:val="24"/>
               <w:lang w:eastAsia="ru-RU"/>
             </w:rPr>
           </w:pPr>
@@ -592,6 +769,8 @@
                 <w:rStyle w:val="af"/>
                 <w:rFonts w:ascii="Times New Roman" w:hAnsi="Times New Roman" w:cs="Times New Roman"/>
                 <w:noProof/>
+                <w:sz w:val="24"/>
+                <w:szCs w:val="24"/>
               </w:rPr>
               <w:t>Результаты</w:t>
             </w:r>
@@ -600,6 +779,8 @@
                 <w:rStyle w:val="af"/>
                 <w:rFonts w:ascii="Times New Roman" w:hAnsi="Times New Roman" w:cs="Times New Roman"/>
                 <w:noProof/>
+                <w:sz w:val="24"/>
+                <w:szCs w:val="24"/>
                 <w:lang w:val="en-US"/>
               </w:rPr>
               <w:t xml:space="preserve"> </w:t>
@@ -609,54 +790,77 @@
                 <w:rStyle w:val="af"/>
                 <w:rFonts w:ascii="Times New Roman" w:hAnsi="Times New Roman" w:cs="Times New Roman"/>
                 <w:noProof/>
+                <w:sz w:val="24"/>
+                <w:szCs w:val="24"/>
               </w:rPr>
               <w:t>экспериментов</w:t>
             </w:r>
             <w:r>
               <w:rPr>
+                <w:rFonts w:ascii="Times New Roman" w:hAnsi="Times New Roman" w:cs="Times New Roman"/>
                 <w:noProof/>
                 <w:webHidden/>
+                <w:sz w:val="24"/>
+                <w:szCs w:val="24"/>
               </w:rPr>
               <w:tab/>
             </w:r>
             <w:r>
               <w:rPr>
+                <w:rFonts w:ascii="Times New Roman" w:hAnsi="Times New Roman" w:cs="Times New Roman"/>
                 <w:noProof/>
                 <w:webHidden/>
+                <w:sz w:val="24"/>
+                <w:szCs w:val="24"/>
               </w:rPr>
               <w:fldChar w:fldCharType="begin"/>
             </w:r>
             <w:r>
               <w:rPr>
+                <w:rFonts w:ascii="Times New Roman" w:hAnsi="Times New Roman" w:cs="Times New Roman"/>
                 <w:noProof/>
                 <w:webHidden/>
+                <w:sz w:val="24"/>
+                <w:szCs w:val="24"/>
               </w:rPr>
               <w:instrText xml:space="preserve"> PAGEREF _Toc24401721 \h </w:instrText>
             </w:r>
             <w:r>
               <w:rPr>
+                <w:rFonts w:ascii="Times New Roman" w:hAnsi="Times New Roman" w:cs="Times New Roman"/>
                 <w:noProof/>
                 <w:webHidden/>
-              </w:rPr>
-            </w:r>
-            <w:r>
-              <w:rPr>
+                <w:sz w:val="24"/>
+                <w:szCs w:val="24"/>
+              </w:rPr>
+            </w:r>
+            <w:r>
+              <w:rPr>
+                <w:rFonts w:ascii="Times New Roman" w:hAnsi="Times New Roman" w:cs="Times New Roman"/>
                 <w:noProof/>
                 <w:webHidden/>
+                <w:sz w:val="24"/>
+                <w:szCs w:val="24"/>
               </w:rPr>
               <w:fldChar w:fldCharType="separate"/>
             </w:r>
             <w:r>
               <w:rPr>
+                <w:rFonts w:ascii="Times New Roman" w:hAnsi="Times New Roman" w:cs="Times New Roman"/>
                 <w:noProof/>
                 <w:webHidden/>
+                <w:sz w:val="24"/>
+                <w:szCs w:val="24"/>
               </w:rPr>
               <w:t>9</w:t>
             </w:r>
             <w:r>
               <w:rPr>
+                <w:rFonts w:ascii="Times New Roman" w:hAnsi="Times New Roman" w:cs="Times New Roman"/>
                 <w:noProof/>
                 <w:webHidden/>
+                <w:sz w:val="24"/>
+                <w:szCs w:val="24"/>
               </w:rPr>
               <w:fldChar w:fldCharType="end"/>
             </w:r>
@@ -696,8 +900,6 @@
         </w:rPr>
         <w:br w:type="page"/>
       </w:r>
-      <w:bookmarkStart w:id="0" w:name="_GoBack"/>
-      <w:bookmarkEnd w:id="0"/>
     </w:p>
     <w:p>
       <w:pPr>
@@ -708,7 +910,7 @@
           <w:szCs w:val="24"/>
         </w:rPr>
       </w:pPr>
-      <w:bookmarkStart w:id="1" w:name="_Toc24401714"/>
+      <w:bookmarkStart w:id="0" w:name="_Toc24401714"/>
       <w:r>
         <w:rPr>
           <w:rFonts w:ascii="Times New Roman" w:hAnsi="Times New Roman" w:cs="Times New Roman"/>
@@ -718,7 +920,7 @@
         <w:lastRenderedPageBreak/>
         <w:t>Постановка задачи</w:t>
       </w:r>
-      <w:bookmarkEnd w:id="1"/>
+      <w:bookmarkEnd w:id="0"/>
     </w:p>
     <w:p>
       <w:pPr>
@@ -2116,7 +2318,7 @@
           <w:szCs w:val="24"/>
         </w:rPr>
       </w:pPr>
-      <w:bookmarkStart w:id="2" w:name="_Toc24401715"/>
+      <w:bookmarkStart w:id="1" w:name="_Toc24401715"/>
       <w:r>
         <w:rPr>
           <w:rFonts w:ascii="Times New Roman" w:hAnsi="Times New Roman" w:cs="Times New Roman"/>
@@ -2126,7 +2328,7 @@
         <w:lastRenderedPageBreak/>
         <w:t>Архитектура нейронной сети</w:t>
       </w:r>
-      <w:bookmarkEnd w:id="2"/>
+      <w:bookmarkEnd w:id="1"/>
     </w:p>
     <w:p>
       <w:pPr>
@@ -4380,7 +4582,7 @@
           <w:szCs w:val="24"/>
         </w:rPr>
       </w:pPr>
-      <w:bookmarkStart w:id="3" w:name="_Toc24401716"/>
+      <w:bookmarkStart w:id="2" w:name="_Toc24401716"/>
       <w:r>
         <w:rPr>
           <w:rFonts w:ascii="Times New Roman" w:hAnsi="Times New Roman" w:cs="Times New Roman"/>
@@ -4390,7 +4592,7 @@
         <w:lastRenderedPageBreak/>
         <w:t>Метод обратного распространения ошибки</w:t>
       </w:r>
-      <w:bookmarkEnd w:id="3"/>
+      <w:bookmarkEnd w:id="2"/>
     </w:p>
     <w:p>
       <w:pPr>
@@ -4763,7 +4965,7 @@
           <w:szCs w:val="24"/>
         </w:rPr>
       </w:pPr>
-      <w:bookmarkStart w:id="4" w:name="_Toc24401717"/>
+      <w:bookmarkStart w:id="3" w:name="_Toc24401717"/>
       <w:r>
         <w:rPr>
           <w:rFonts w:ascii="Times New Roman" w:hAnsi="Times New Roman" w:cs="Times New Roman"/>
@@ -4773,7 +4975,7 @@
         </w:rPr>
         <w:t>Вычисление градиентов</w:t>
       </w:r>
-      <w:bookmarkEnd w:id="4"/>
+      <w:bookmarkEnd w:id="3"/>
       <w:r>
         <w:rPr>
           <w:rFonts w:ascii="Times New Roman" w:hAnsi="Times New Roman" w:cs="Times New Roman"/>
@@ -16182,7 +16384,7 @@
           <w:szCs w:val="24"/>
         </w:rPr>
       </w:pPr>
-      <w:bookmarkStart w:id="5" w:name="_Toc24401718"/>
+      <w:bookmarkStart w:id="4" w:name="_Toc24401718"/>
       <w:r>
         <w:rPr>
           <w:rFonts w:ascii="Times New Roman" w:eastAsiaTheme="minorEastAsia" w:hAnsi="Times New Roman" w:cs="Times New Roman"/>
@@ -16192,7 +16394,7 @@
         <w:lastRenderedPageBreak/>
         <w:t>Программная реализация</w:t>
       </w:r>
-      <w:bookmarkEnd w:id="5"/>
+      <w:bookmarkEnd w:id="4"/>
     </w:p>
     <w:p>
       <w:pPr>
@@ -16203,7 +16405,7 @@
           <w:sz w:val="28"/>
         </w:rPr>
       </w:pPr>
-      <w:bookmarkStart w:id="6" w:name="_Toc24401719"/>
+      <w:bookmarkStart w:id="5" w:name="_Toc24401719"/>
       <w:r>
         <w:rPr>
           <w:rFonts w:ascii="Times New Roman" w:hAnsi="Times New Roman" w:cs="Times New Roman"/>
@@ -16212,7 +16414,7 @@
         </w:rPr>
         <w:t>Описание класса</w:t>
       </w:r>
-      <w:bookmarkEnd w:id="6"/>
+      <w:bookmarkEnd w:id="5"/>
     </w:p>
     <w:p>
       <w:pPr>
@@ -19413,7 +19615,7 @@
           <w:sz w:val="28"/>
         </w:rPr>
       </w:pPr>
-      <w:bookmarkStart w:id="7" w:name="_Toc24401720"/>
+      <w:bookmarkStart w:id="6" w:name="_Toc24401720"/>
       <w:r>
         <w:rPr>
           <w:rFonts w:ascii="Times New Roman" w:eastAsiaTheme="minorEastAsia" w:hAnsi="Times New Roman" w:cs="Times New Roman"/>
@@ -19423,7 +19625,7 @@
         <w:lastRenderedPageBreak/>
         <w:t>Детали запуска</w:t>
       </w:r>
-      <w:bookmarkEnd w:id="7"/>
+      <w:bookmarkEnd w:id="6"/>
     </w:p>
     <w:p>
       <w:pPr>
@@ -20370,7 +20572,7 @@
           <w:color w:val="auto"/>
         </w:rPr>
       </w:pPr>
-      <w:bookmarkStart w:id="8" w:name="_Toc24401721"/>
+      <w:bookmarkStart w:id="7" w:name="_Toc24401721"/>
       <w:r>
         <w:rPr>
           <w:rFonts w:ascii="Times New Roman" w:hAnsi="Times New Roman" w:cs="Times New Roman"/>
@@ -20393,14 +20595,26 @@
         </w:rPr>
         <w:t>экспериментов</w:t>
       </w:r>
-      <w:bookmarkEnd w:id="8"/>
+      <w:bookmarkEnd w:id="7"/>
     </w:p>
     <w:p>
       <w:pPr>
         <w:spacing w:before="240"/>
+        <w:rPr>
+          <w:rFonts w:ascii="Times New Roman" w:hAnsi="Times New Roman" w:cs="Times New Roman"/>
+          <w:sz w:val="24"/>
+          <w:szCs w:val="24"/>
+        </w:rPr>
       </w:pPr>
       <w:r>
         <w:tab/>
+      </w:r>
+      <w:r>
+        <w:rPr>
+          <w:rFonts w:ascii="Times New Roman" w:hAnsi="Times New Roman" w:cs="Times New Roman"/>
+          <w:sz w:val="24"/>
+          <w:szCs w:val="24"/>
+        </w:rPr>
         <w:t>Ниже приведены результаты экспериментов с разными комбинациями параметров обучения и сети.</w:t>
       </w:r>
     </w:p>
@@ -20412,12 +20626,25 @@
           <w:numId w:val="9"/>
         </w:numPr>
         <w:spacing w:before="240"/>
+        <w:rPr>
+          <w:rFonts w:ascii="Times New Roman" w:hAnsi="Times New Roman" w:cs="Times New Roman"/>
+          <w:sz w:val="24"/>
+          <w:szCs w:val="24"/>
+        </w:rPr>
       </w:pPr>
       <w:r>
+        <w:rPr>
+          <w:rFonts w:ascii="Times New Roman" w:hAnsi="Times New Roman" w:cs="Times New Roman"/>
+          <w:sz w:val="24"/>
+          <w:szCs w:val="24"/>
+        </w:rPr>
         <w:t>Изменение размера скрытого слоя</w:t>
       </w:r>
       <w:r>
         <w:rPr>
+          <w:rFonts w:ascii="Times New Roman" w:hAnsi="Times New Roman" w:cs="Times New Roman"/>
+          <w:sz w:val="24"/>
+          <w:szCs w:val="24"/>
           <w:lang w:val="en-US"/>
         </w:rPr>
         <w:t>:</w:t>
@@ -20431,11 +20658,11 @@
         <w:tblLook w:val="04A0" w:firstRow="1" w:lastRow="0" w:firstColumn="1" w:lastColumn="0" w:noHBand="0" w:noVBand="1"/>
       </w:tblPr>
       <w:tblGrid>
-        <w:gridCol w:w="1487"/>
-        <w:gridCol w:w="1724"/>
-        <w:gridCol w:w="1676"/>
-        <w:gridCol w:w="1724"/>
-        <w:gridCol w:w="1692"/>
+        <w:gridCol w:w="1420"/>
+        <w:gridCol w:w="1859"/>
+        <w:gridCol w:w="1576"/>
+        <w:gridCol w:w="1859"/>
+        <w:gridCol w:w="1589"/>
       </w:tblGrid>
       <w:tr>
         <w:tc>
@@ -20447,14 +20674,25 @@
             <w:pPr>
               <w:jc w:val="center"/>
               <w:rPr>
+                <w:rFonts w:ascii="Times New Roman" w:hAnsi="Times New Roman" w:cs="Times New Roman"/>
+                <w:sz w:val="24"/>
+                <w:szCs w:val="24"/>
                 <w:lang w:val="en-US"/>
               </w:rPr>
             </w:pPr>
             <w:r>
+              <w:rPr>
+                <w:rFonts w:ascii="Times New Roman" w:hAnsi="Times New Roman" w:cs="Times New Roman"/>
+                <w:sz w:val="24"/>
+                <w:szCs w:val="24"/>
+              </w:rPr>
               <w:t xml:space="preserve">Размер скрытого слоя </w:t>
             </w:r>
             <w:r>
               <w:rPr>
+                <w:rFonts w:ascii="Times New Roman" w:hAnsi="Times New Roman" w:cs="Times New Roman"/>
+                <w:sz w:val="24"/>
+                <w:szCs w:val="24"/>
                 <w:lang w:val="en-US"/>
               </w:rPr>
               <w:t>(K)</w:t>
@@ -20469,8 +20707,18 @@
           <w:p>
             <w:pPr>
               <w:jc w:val="center"/>
+              <w:rPr>
+                <w:rFonts w:ascii="Times New Roman" w:hAnsi="Times New Roman" w:cs="Times New Roman"/>
+                <w:sz w:val="24"/>
+                <w:szCs w:val="24"/>
+              </w:rPr>
             </w:pPr>
             <w:r>
+              <w:rPr>
+                <w:rFonts w:ascii="Times New Roman" w:hAnsi="Times New Roman" w:cs="Times New Roman"/>
+                <w:sz w:val="24"/>
+                <w:szCs w:val="24"/>
+              </w:rPr>
               <w:t>Ошибка</w:t>
             </w:r>
           </w:p>
@@ -20483,8 +20731,18 @@
           <w:p>
             <w:pPr>
               <w:jc w:val="center"/>
+              <w:rPr>
+                <w:rFonts w:ascii="Times New Roman" w:hAnsi="Times New Roman" w:cs="Times New Roman"/>
+                <w:sz w:val="24"/>
+                <w:szCs w:val="24"/>
+              </w:rPr>
             </w:pPr>
             <w:r>
+              <w:rPr>
+                <w:rFonts w:ascii="Times New Roman" w:hAnsi="Times New Roman" w:cs="Times New Roman"/>
+                <w:sz w:val="24"/>
+                <w:szCs w:val="24"/>
+              </w:rPr>
               <w:t>Точность</w:t>
             </w:r>
           </w:p>
@@ -20496,7 +20754,15 @@
             <w:tcW w:w="1493" w:type="dxa"/>
             <w:vMerge/>
           </w:tcPr>
-          <w:p/>
+          <w:p>
+            <w:pPr>
+              <w:rPr>
+                <w:rFonts w:ascii="Times New Roman" w:hAnsi="Times New Roman" w:cs="Times New Roman"/>
+                <w:sz w:val="24"/>
+                <w:szCs w:val="24"/>
+              </w:rPr>
+            </w:pPr>
+          </w:p>
         </w:tc>
         <w:tc>
           <w:tcPr>
@@ -20505,8 +20771,18 @@
           <w:p>
             <w:pPr>
               <w:jc w:val="center"/>
+              <w:rPr>
+                <w:rFonts w:ascii="Times New Roman" w:hAnsi="Times New Roman" w:cs="Times New Roman"/>
+                <w:sz w:val="24"/>
+                <w:szCs w:val="24"/>
+              </w:rPr>
             </w:pPr>
             <w:r>
+              <w:rPr>
+                <w:rFonts w:ascii="Times New Roman" w:hAnsi="Times New Roman" w:cs="Times New Roman"/>
+                <w:sz w:val="24"/>
+                <w:szCs w:val="24"/>
+              </w:rPr>
               <w:t>Тренировочный набор</w:t>
             </w:r>
           </w:p>
@@ -20518,8 +20794,18 @@
           <w:p>
             <w:pPr>
               <w:jc w:val="center"/>
+              <w:rPr>
+                <w:rFonts w:ascii="Times New Roman" w:hAnsi="Times New Roman" w:cs="Times New Roman"/>
+                <w:sz w:val="24"/>
+                <w:szCs w:val="24"/>
+              </w:rPr>
             </w:pPr>
             <w:r>
+              <w:rPr>
+                <w:rFonts w:ascii="Times New Roman" w:hAnsi="Times New Roman" w:cs="Times New Roman"/>
+                <w:sz w:val="24"/>
+                <w:szCs w:val="24"/>
+              </w:rPr>
               <w:t>Тестовый набор</w:t>
             </w:r>
           </w:p>
@@ -20531,8 +20817,18 @@
           <w:p>
             <w:pPr>
               <w:jc w:val="center"/>
+              <w:rPr>
+                <w:rFonts w:ascii="Times New Roman" w:hAnsi="Times New Roman" w:cs="Times New Roman"/>
+                <w:sz w:val="24"/>
+                <w:szCs w:val="24"/>
+              </w:rPr>
             </w:pPr>
             <w:r>
+              <w:rPr>
+                <w:rFonts w:ascii="Times New Roman" w:hAnsi="Times New Roman" w:cs="Times New Roman"/>
+                <w:sz w:val="24"/>
+                <w:szCs w:val="24"/>
+              </w:rPr>
               <w:t>Тренировочный набор</w:t>
             </w:r>
           </w:p>
@@ -20544,66 +20840,19 @@
           <w:p>
             <w:pPr>
               <w:jc w:val="center"/>
+              <w:rPr>
+                <w:rFonts w:ascii="Times New Roman" w:hAnsi="Times New Roman" w:cs="Times New Roman"/>
+                <w:sz w:val="24"/>
+                <w:szCs w:val="24"/>
+              </w:rPr>
             </w:pPr>
             <w:r>
+              <w:rPr>
+                <w:rFonts w:ascii="Times New Roman" w:hAnsi="Times New Roman" w:cs="Times New Roman"/>
+                <w:sz w:val="24"/>
+                <w:szCs w:val="24"/>
+              </w:rPr>
               <w:t>Тестовый набор</w:t>
-            </w:r>
-          </w:p>
-        </w:tc>
-      </w:tr>
-      <w:tr>
-        <w:tc>
-          <w:tcPr>
-            <w:tcW w:w="1493" w:type="dxa"/>
-          </w:tcPr>
-          <w:p>
-            <w:r>
-              <w:t>30</w:t>
-            </w:r>
-          </w:p>
-        </w:tc>
-        <w:tc>
-          <w:tcPr>
-            <w:tcW w:w="1724" w:type="dxa"/>
-          </w:tcPr>
-          <w:p>
-            <w:pPr>
-              <w:rPr>
-                <w:lang w:val="en-US"/>
-              </w:rPr>
-            </w:pPr>
-            <w:r>
-              <w:t>0.087120</w:t>
-            </w:r>
-          </w:p>
-        </w:tc>
-        <w:tc>
-          <w:tcPr>
-            <w:tcW w:w="1684" w:type="dxa"/>
-          </w:tcPr>
-          <w:p>
-            <w:r>
-              <w:t>0.116840</w:t>
-            </w:r>
-          </w:p>
-        </w:tc>
-        <w:tc>
-          <w:tcPr>
-            <w:tcW w:w="1701" w:type="dxa"/>
-          </w:tcPr>
-          <w:p>
-            <w:r>
-              <w:t>0.974633</w:t>
-            </w:r>
-          </w:p>
-        </w:tc>
-        <w:tc>
-          <w:tcPr>
-            <w:tcW w:w="1701" w:type="dxa"/>
-          </w:tcPr>
-          <w:p>
-            <w:r>
-              <w:t>0.966600</w:t>
             </w:r>
           </w:p>
         </w:tc>
@@ -20616,14 +20865,18 @@
           <w:p>
             <w:pPr>
               <w:rPr>
-                <w:lang w:val="en-US"/>
+                <w:rFonts w:ascii="Times New Roman" w:hAnsi="Times New Roman" w:cs="Times New Roman"/>
+                <w:sz w:val="24"/>
+                <w:szCs w:val="24"/>
               </w:rPr>
             </w:pPr>
             <w:r>
               <w:rPr>
-                <w:lang w:val="en-US"/>
-              </w:rPr>
-              <w:t>50</w:t>
+                <w:rFonts w:ascii="Times New Roman" w:hAnsi="Times New Roman" w:cs="Times New Roman"/>
+                <w:sz w:val="24"/>
+                <w:szCs w:val="24"/>
+              </w:rPr>
+              <w:t>30</w:t>
             </w:r>
           </w:p>
         </w:tc>
@@ -20632,8 +20885,21 @@
             <w:tcW w:w="1724" w:type="dxa"/>
           </w:tcPr>
           <w:p>
-            <w:r>
-              <w:t>0.066745</w:t>
+            <w:pPr>
+              <w:rPr>
+                <w:rFonts w:ascii="Times New Roman" w:hAnsi="Times New Roman" w:cs="Times New Roman"/>
+                <w:sz w:val="24"/>
+                <w:szCs w:val="24"/>
+                <w:lang w:val="en-US"/>
+              </w:rPr>
+            </w:pPr>
+            <w:r>
+              <w:rPr>
+                <w:rFonts w:ascii="Times New Roman" w:hAnsi="Times New Roman" w:cs="Times New Roman"/>
+                <w:sz w:val="24"/>
+                <w:szCs w:val="24"/>
+              </w:rPr>
+              <w:t>0.087120</w:t>
             </w:r>
           </w:p>
         </w:tc>
@@ -20642,8 +20908,20 @@
             <w:tcW w:w="1684" w:type="dxa"/>
           </w:tcPr>
           <w:p>
-            <w:r>
-              <w:t>0.102559</w:t>
+            <w:pPr>
+              <w:rPr>
+                <w:rFonts w:ascii="Times New Roman" w:hAnsi="Times New Roman" w:cs="Times New Roman"/>
+                <w:sz w:val="24"/>
+                <w:szCs w:val="24"/>
+              </w:rPr>
+            </w:pPr>
+            <w:r>
+              <w:rPr>
+                <w:rFonts w:ascii="Times New Roman" w:hAnsi="Times New Roman" w:cs="Times New Roman"/>
+                <w:sz w:val="24"/>
+                <w:szCs w:val="24"/>
+              </w:rPr>
+              <w:t>0.116840</w:t>
             </w:r>
           </w:p>
         </w:tc>
@@ -20652,8 +20930,20 @@
             <w:tcW w:w="1701" w:type="dxa"/>
           </w:tcPr>
           <w:p>
-            <w:r>
-              <w:t>0.980900</w:t>
+            <w:pPr>
+              <w:rPr>
+                <w:rFonts w:ascii="Times New Roman" w:hAnsi="Times New Roman" w:cs="Times New Roman"/>
+                <w:sz w:val="24"/>
+                <w:szCs w:val="24"/>
+              </w:rPr>
+            </w:pPr>
+            <w:r>
+              <w:rPr>
+                <w:rFonts w:ascii="Times New Roman" w:hAnsi="Times New Roman" w:cs="Times New Roman"/>
+                <w:sz w:val="24"/>
+                <w:szCs w:val="24"/>
+              </w:rPr>
+              <w:t>0.974633</w:t>
             </w:r>
           </w:p>
         </w:tc>
@@ -20662,8 +20952,20 @@
             <w:tcW w:w="1701" w:type="dxa"/>
           </w:tcPr>
           <w:p>
-            <w:r>
-              <w:t>0.970300</w:t>
+            <w:pPr>
+              <w:rPr>
+                <w:rFonts w:ascii="Times New Roman" w:hAnsi="Times New Roman" w:cs="Times New Roman"/>
+                <w:sz w:val="24"/>
+                <w:szCs w:val="24"/>
+              </w:rPr>
+            </w:pPr>
+            <w:r>
+              <w:rPr>
+                <w:rFonts w:ascii="Times New Roman" w:hAnsi="Times New Roman" w:cs="Times New Roman"/>
+                <w:sz w:val="24"/>
+                <w:szCs w:val="24"/>
+              </w:rPr>
+              <w:t>0.966600</w:t>
             </w:r>
           </w:p>
         </w:tc>
@@ -20676,14 +20978,20 @@
           <w:p>
             <w:pPr>
               <w:rPr>
+                <w:rFonts w:ascii="Times New Roman" w:hAnsi="Times New Roman" w:cs="Times New Roman"/>
+                <w:sz w:val="24"/>
+                <w:szCs w:val="24"/>
                 <w:lang w:val="en-US"/>
               </w:rPr>
             </w:pPr>
             <w:r>
               <w:rPr>
+                <w:rFonts w:ascii="Times New Roman" w:hAnsi="Times New Roman" w:cs="Times New Roman"/>
+                <w:sz w:val="24"/>
+                <w:szCs w:val="24"/>
                 <w:lang w:val="en-US"/>
               </w:rPr>
-              <w:t>70</w:t>
+              <w:t>50</w:t>
             </w:r>
           </w:p>
         </w:tc>
@@ -20692,8 +21000,20 @@
             <w:tcW w:w="1724" w:type="dxa"/>
           </w:tcPr>
           <w:p>
-            <w:r>
-              <w:t>0.057679</w:t>
+            <w:pPr>
+              <w:rPr>
+                <w:rFonts w:ascii="Times New Roman" w:hAnsi="Times New Roman" w:cs="Times New Roman"/>
+                <w:sz w:val="24"/>
+                <w:szCs w:val="24"/>
+              </w:rPr>
+            </w:pPr>
+            <w:r>
+              <w:rPr>
+                <w:rFonts w:ascii="Times New Roman" w:hAnsi="Times New Roman" w:cs="Times New Roman"/>
+                <w:sz w:val="24"/>
+                <w:szCs w:val="24"/>
+              </w:rPr>
+              <w:t>0.066745</w:t>
             </w:r>
           </w:p>
         </w:tc>
@@ -20702,8 +21022,20 @@
             <w:tcW w:w="1684" w:type="dxa"/>
           </w:tcPr>
           <w:p>
-            <w:r>
-              <w:t>0.090380</w:t>
+            <w:pPr>
+              <w:rPr>
+                <w:rFonts w:ascii="Times New Roman" w:hAnsi="Times New Roman" w:cs="Times New Roman"/>
+                <w:sz w:val="24"/>
+                <w:szCs w:val="24"/>
+              </w:rPr>
+            </w:pPr>
+            <w:r>
+              <w:rPr>
+                <w:rFonts w:ascii="Times New Roman" w:hAnsi="Times New Roman" w:cs="Times New Roman"/>
+                <w:sz w:val="24"/>
+                <w:szCs w:val="24"/>
+              </w:rPr>
+              <w:t>0.102559</w:t>
             </w:r>
           </w:p>
         </w:tc>
@@ -20712,8 +21044,20 @@
             <w:tcW w:w="1701" w:type="dxa"/>
           </w:tcPr>
           <w:p>
-            <w:r>
-              <w:t>0.984067</w:t>
+            <w:pPr>
+              <w:rPr>
+                <w:rFonts w:ascii="Times New Roman" w:hAnsi="Times New Roman" w:cs="Times New Roman"/>
+                <w:sz w:val="24"/>
+                <w:szCs w:val="24"/>
+              </w:rPr>
+            </w:pPr>
+            <w:r>
+              <w:rPr>
+                <w:rFonts w:ascii="Times New Roman" w:hAnsi="Times New Roman" w:cs="Times New Roman"/>
+                <w:sz w:val="24"/>
+                <w:szCs w:val="24"/>
+              </w:rPr>
+              <w:t>0.980900</w:t>
             </w:r>
           </w:p>
         </w:tc>
@@ -20722,7 +21066,133 @@
             <w:tcW w:w="1701" w:type="dxa"/>
           </w:tcPr>
           <w:p>
-            <w:r>
+            <w:pPr>
+              <w:rPr>
+                <w:rFonts w:ascii="Times New Roman" w:hAnsi="Times New Roman" w:cs="Times New Roman"/>
+                <w:sz w:val="24"/>
+                <w:szCs w:val="24"/>
+              </w:rPr>
+            </w:pPr>
+            <w:r>
+              <w:rPr>
+                <w:rFonts w:ascii="Times New Roman" w:hAnsi="Times New Roman" w:cs="Times New Roman"/>
+                <w:sz w:val="24"/>
+                <w:szCs w:val="24"/>
+              </w:rPr>
+              <w:t>0.970300</w:t>
+            </w:r>
+          </w:p>
+        </w:tc>
+      </w:tr>
+      <w:tr>
+        <w:tc>
+          <w:tcPr>
+            <w:tcW w:w="1493" w:type="dxa"/>
+          </w:tcPr>
+          <w:p>
+            <w:pPr>
+              <w:rPr>
+                <w:rFonts w:ascii="Times New Roman" w:hAnsi="Times New Roman" w:cs="Times New Roman"/>
+                <w:sz w:val="24"/>
+                <w:szCs w:val="24"/>
+                <w:lang w:val="en-US"/>
+              </w:rPr>
+            </w:pPr>
+            <w:r>
+              <w:rPr>
+                <w:rFonts w:ascii="Times New Roman" w:hAnsi="Times New Roman" w:cs="Times New Roman"/>
+                <w:sz w:val="24"/>
+                <w:szCs w:val="24"/>
+                <w:lang w:val="en-US"/>
+              </w:rPr>
+              <w:t>70</w:t>
+            </w:r>
+          </w:p>
+        </w:tc>
+        <w:tc>
+          <w:tcPr>
+            <w:tcW w:w="1724" w:type="dxa"/>
+          </w:tcPr>
+          <w:p>
+            <w:pPr>
+              <w:rPr>
+                <w:rFonts w:ascii="Times New Roman" w:hAnsi="Times New Roman" w:cs="Times New Roman"/>
+                <w:sz w:val="24"/>
+                <w:szCs w:val="24"/>
+              </w:rPr>
+            </w:pPr>
+            <w:r>
+              <w:rPr>
+                <w:rFonts w:ascii="Times New Roman" w:hAnsi="Times New Roman" w:cs="Times New Roman"/>
+                <w:sz w:val="24"/>
+                <w:szCs w:val="24"/>
+              </w:rPr>
+              <w:t>0.057679</w:t>
+            </w:r>
+          </w:p>
+        </w:tc>
+        <w:tc>
+          <w:tcPr>
+            <w:tcW w:w="1684" w:type="dxa"/>
+          </w:tcPr>
+          <w:p>
+            <w:pPr>
+              <w:rPr>
+                <w:rFonts w:ascii="Times New Roman" w:hAnsi="Times New Roman" w:cs="Times New Roman"/>
+                <w:sz w:val="24"/>
+                <w:szCs w:val="24"/>
+              </w:rPr>
+            </w:pPr>
+            <w:r>
+              <w:rPr>
+                <w:rFonts w:ascii="Times New Roman" w:hAnsi="Times New Roman" w:cs="Times New Roman"/>
+                <w:sz w:val="24"/>
+                <w:szCs w:val="24"/>
+              </w:rPr>
+              <w:t>0.090380</w:t>
+            </w:r>
+          </w:p>
+        </w:tc>
+        <w:tc>
+          <w:tcPr>
+            <w:tcW w:w="1701" w:type="dxa"/>
+          </w:tcPr>
+          <w:p>
+            <w:pPr>
+              <w:rPr>
+                <w:rFonts w:ascii="Times New Roman" w:hAnsi="Times New Roman" w:cs="Times New Roman"/>
+                <w:sz w:val="24"/>
+                <w:szCs w:val="24"/>
+              </w:rPr>
+            </w:pPr>
+            <w:r>
+              <w:rPr>
+                <w:rFonts w:ascii="Times New Roman" w:hAnsi="Times New Roman" w:cs="Times New Roman"/>
+                <w:sz w:val="24"/>
+                <w:szCs w:val="24"/>
+              </w:rPr>
+              <w:t>0.984067</w:t>
+            </w:r>
+          </w:p>
+        </w:tc>
+        <w:tc>
+          <w:tcPr>
+            <w:tcW w:w="1701" w:type="dxa"/>
+          </w:tcPr>
+          <w:p>
+            <w:pPr>
+              <w:rPr>
+                <w:rFonts w:ascii="Times New Roman" w:hAnsi="Times New Roman" w:cs="Times New Roman"/>
+                <w:sz w:val="24"/>
+                <w:szCs w:val="24"/>
+              </w:rPr>
+            </w:pPr>
+            <w:r>
+              <w:rPr>
+                <w:rFonts w:ascii="Times New Roman" w:hAnsi="Times New Roman" w:cs="Times New Roman"/>
+                <w:sz w:val="24"/>
+                <w:szCs w:val="24"/>
+              </w:rPr>
               <w:t>0.972400</w:t>
             </w:r>
           </w:p>
@@ -20733,8 +21203,18 @@
       <w:pPr>
         <w:pStyle w:val="af0"/>
         <w:spacing w:before="240"/>
+        <w:rPr>
+          <w:rFonts w:ascii="Times New Roman" w:hAnsi="Times New Roman" w:cs="Times New Roman"/>
+          <w:sz w:val="24"/>
+          <w:szCs w:val="24"/>
+        </w:rPr>
       </w:pPr>
       <w:r>
+        <w:rPr>
+          <w:rFonts w:ascii="Times New Roman" w:hAnsi="Times New Roman" w:cs="Times New Roman"/>
+          <w:sz w:val="24"/>
+          <w:szCs w:val="24"/>
+        </w:rPr>
         <w:t xml:space="preserve">Чем больше размер скрытого слоя, тем больше информации о входных данных можно сохранить, что объясняет лучшие метрики качества. </w:t>
       </w:r>
     </w:p>
@@ -20742,6 +21222,11 @@
       <w:pPr>
         <w:pStyle w:val="af0"/>
         <w:spacing w:before="240"/>
+        <w:rPr>
+          <w:rFonts w:ascii="Times New Roman" w:hAnsi="Times New Roman" w:cs="Times New Roman"/>
+          <w:sz w:val="24"/>
+          <w:szCs w:val="24"/>
+        </w:rPr>
       </w:pPr>
     </w:p>
     <w:p>
@@ -20752,8 +21237,18 @@
           <w:numId w:val="9"/>
         </w:numPr>
         <w:spacing w:before="240"/>
+        <w:rPr>
+          <w:rFonts w:ascii="Times New Roman" w:hAnsi="Times New Roman" w:cs="Times New Roman"/>
+          <w:sz w:val="24"/>
+          <w:szCs w:val="24"/>
+        </w:rPr>
       </w:pPr>
       <w:r>
+        <w:rPr>
+          <w:rFonts w:ascii="Times New Roman" w:hAnsi="Times New Roman" w:cs="Times New Roman"/>
+          <w:sz w:val="24"/>
+          <w:szCs w:val="24"/>
+        </w:rPr>
         <w:t xml:space="preserve">Изменение скорости обучения  </w:t>
       </w:r>
     </w:p>
@@ -20765,11 +21260,11 @@
         <w:tblLook w:val="04A0" w:firstRow="1" w:lastRow="0" w:firstColumn="1" w:lastColumn="0" w:noHBand="0" w:noVBand="1"/>
       </w:tblPr>
       <w:tblGrid>
-        <w:gridCol w:w="1488"/>
-        <w:gridCol w:w="1724"/>
-        <w:gridCol w:w="1675"/>
-        <w:gridCol w:w="1724"/>
-        <w:gridCol w:w="1692"/>
+        <w:gridCol w:w="1422"/>
+        <w:gridCol w:w="1859"/>
+        <w:gridCol w:w="1575"/>
+        <w:gridCol w:w="1859"/>
+        <w:gridCol w:w="1588"/>
       </w:tblGrid>
       <w:tr>
         <w:tc>
@@ -20781,14 +21276,25 @@
             <w:pPr>
               <w:jc w:val="center"/>
               <w:rPr>
+                <w:rFonts w:ascii="Times New Roman" w:hAnsi="Times New Roman" w:cs="Times New Roman"/>
+                <w:sz w:val="24"/>
+                <w:szCs w:val="24"/>
                 <w:lang w:val="en-US"/>
               </w:rPr>
             </w:pPr>
             <w:r>
+              <w:rPr>
+                <w:rFonts w:ascii="Times New Roman" w:hAnsi="Times New Roman" w:cs="Times New Roman"/>
+                <w:sz w:val="24"/>
+                <w:szCs w:val="24"/>
+              </w:rPr>
               <w:t xml:space="preserve">Скорость обучения </w:t>
             </w:r>
             <w:r>
               <w:rPr>
+                <w:rFonts w:ascii="Times New Roman" w:hAnsi="Times New Roman" w:cs="Times New Roman"/>
+                <w:sz w:val="24"/>
+                <w:szCs w:val="24"/>
                 <w:lang w:val="en-US"/>
               </w:rPr>
               <w:t>(eta)</w:t>
@@ -20803,8 +21309,18 @@
           <w:p>
             <w:pPr>
               <w:jc w:val="center"/>
+              <w:rPr>
+                <w:rFonts w:ascii="Times New Roman" w:hAnsi="Times New Roman" w:cs="Times New Roman"/>
+                <w:sz w:val="24"/>
+                <w:szCs w:val="24"/>
+              </w:rPr>
             </w:pPr>
             <w:r>
+              <w:rPr>
+                <w:rFonts w:ascii="Times New Roman" w:hAnsi="Times New Roman" w:cs="Times New Roman"/>
+                <w:sz w:val="24"/>
+                <w:szCs w:val="24"/>
+              </w:rPr>
               <w:t>Ошибка</w:t>
             </w:r>
           </w:p>
@@ -20817,8 +21333,18 @@
           <w:p>
             <w:pPr>
               <w:jc w:val="center"/>
+              <w:rPr>
+                <w:rFonts w:ascii="Times New Roman" w:hAnsi="Times New Roman" w:cs="Times New Roman"/>
+                <w:sz w:val="24"/>
+                <w:szCs w:val="24"/>
+              </w:rPr>
             </w:pPr>
             <w:r>
+              <w:rPr>
+                <w:rFonts w:ascii="Times New Roman" w:hAnsi="Times New Roman" w:cs="Times New Roman"/>
+                <w:sz w:val="24"/>
+                <w:szCs w:val="24"/>
+              </w:rPr>
               <w:t>Точность</w:t>
             </w:r>
           </w:p>
@@ -20830,7 +21356,15 @@
             <w:tcW w:w="1488" w:type="dxa"/>
             <w:vMerge/>
           </w:tcPr>
-          <w:p/>
+          <w:p>
+            <w:pPr>
+              <w:rPr>
+                <w:rFonts w:ascii="Times New Roman" w:hAnsi="Times New Roman" w:cs="Times New Roman"/>
+                <w:sz w:val="24"/>
+                <w:szCs w:val="24"/>
+              </w:rPr>
+            </w:pPr>
+          </w:p>
         </w:tc>
         <w:tc>
           <w:tcPr>
@@ -20839,8 +21373,18 @@
           <w:p>
             <w:pPr>
               <w:jc w:val="center"/>
+              <w:rPr>
+                <w:rFonts w:ascii="Times New Roman" w:hAnsi="Times New Roman" w:cs="Times New Roman"/>
+                <w:sz w:val="24"/>
+                <w:szCs w:val="24"/>
+              </w:rPr>
             </w:pPr>
             <w:r>
+              <w:rPr>
+                <w:rFonts w:ascii="Times New Roman" w:hAnsi="Times New Roman" w:cs="Times New Roman"/>
+                <w:sz w:val="24"/>
+                <w:szCs w:val="24"/>
+              </w:rPr>
               <w:t>Тренировочный набор</w:t>
             </w:r>
           </w:p>
@@ -20852,8 +21396,18 @@
           <w:p>
             <w:pPr>
               <w:jc w:val="center"/>
+              <w:rPr>
+                <w:rFonts w:ascii="Times New Roman" w:hAnsi="Times New Roman" w:cs="Times New Roman"/>
+                <w:sz w:val="24"/>
+                <w:szCs w:val="24"/>
+              </w:rPr>
             </w:pPr>
             <w:r>
+              <w:rPr>
+                <w:rFonts w:ascii="Times New Roman" w:hAnsi="Times New Roman" w:cs="Times New Roman"/>
+                <w:sz w:val="24"/>
+                <w:szCs w:val="24"/>
+              </w:rPr>
               <w:t>Тестовый набор</w:t>
             </w:r>
           </w:p>
@@ -20865,8 +21419,18 @@
           <w:p>
             <w:pPr>
               <w:jc w:val="center"/>
+              <w:rPr>
+                <w:rFonts w:ascii="Times New Roman" w:hAnsi="Times New Roman" w:cs="Times New Roman"/>
+                <w:sz w:val="24"/>
+                <w:szCs w:val="24"/>
+              </w:rPr>
             </w:pPr>
             <w:r>
+              <w:rPr>
+                <w:rFonts w:ascii="Times New Roman" w:hAnsi="Times New Roman" w:cs="Times New Roman"/>
+                <w:sz w:val="24"/>
+                <w:szCs w:val="24"/>
+              </w:rPr>
               <w:t>Тренировочный набор</w:t>
             </w:r>
           </w:p>
@@ -20878,8 +21442,18 @@
           <w:p>
             <w:pPr>
               <w:jc w:val="center"/>
+              <w:rPr>
+                <w:rFonts w:ascii="Times New Roman" w:hAnsi="Times New Roman" w:cs="Times New Roman"/>
+                <w:sz w:val="24"/>
+                <w:szCs w:val="24"/>
+              </w:rPr>
             </w:pPr>
             <w:r>
+              <w:rPr>
+                <w:rFonts w:ascii="Times New Roman" w:hAnsi="Times New Roman" w:cs="Times New Roman"/>
+                <w:sz w:val="24"/>
+                <w:szCs w:val="24"/>
+              </w:rPr>
               <w:t>Тестовый набор</w:t>
             </w:r>
           </w:p>
@@ -20891,7 +21465,19 @@
             <w:tcW w:w="1488" w:type="dxa"/>
           </w:tcPr>
           <w:p>
-            <w:r>
+            <w:pPr>
+              <w:rPr>
+                <w:rFonts w:ascii="Times New Roman" w:hAnsi="Times New Roman" w:cs="Times New Roman"/>
+                <w:sz w:val="24"/>
+                <w:szCs w:val="24"/>
+              </w:rPr>
+            </w:pPr>
+            <w:r>
+              <w:rPr>
+                <w:rFonts w:ascii="Times New Roman" w:hAnsi="Times New Roman" w:cs="Times New Roman"/>
+                <w:sz w:val="24"/>
+                <w:szCs w:val="24"/>
+              </w:rPr>
               <w:t>1</w:t>
             </w:r>
           </w:p>
@@ -20903,11 +21489,17 @@
           <w:p>
             <w:pPr>
               <w:rPr>
+                <w:rFonts w:ascii="Times New Roman" w:hAnsi="Times New Roman" w:cs="Times New Roman"/>
+                <w:sz w:val="24"/>
+                <w:szCs w:val="24"/>
                 <w:lang w:val="en-US"/>
               </w:rPr>
             </w:pPr>
             <w:r>
               <w:rPr>
+                <w:rFonts w:ascii="Times New Roman" w:hAnsi="Times New Roman" w:cs="Times New Roman"/>
+                <w:sz w:val="24"/>
+                <w:szCs w:val="24"/>
                 <w:lang w:val="en-US"/>
               </w:rPr>
               <w:t>0.067074</w:t>
@@ -20919,7 +21511,19 @@
             <w:tcW w:w="1675" w:type="dxa"/>
           </w:tcPr>
           <w:p>
-            <w:r>
+            <w:pPr>
+              <w:rPr>
+                <w:rFonts w:ascii="Times New Roman" w:hAnsi="Times New Roman" w:cs="Times New Roman"/>
+                <w:sz w:val="24"/>
+                <w:szCs w:val="24"/>
+              </w:rPr>
+            </w:pPr>
+            <w:r>
+              <w:rPr>
+                <w:rFonts w:ascii="Times New Roman" w:hAnsi="Times New Roman" w:cs="Times New Roman"/>
+                <w:sz w:val="24"/>
+                <w:szCs w:val="24"/>
+              </w:rPr>
               <w:t>0.205593</w:t>
             </w:r>
           </w:p>
@@ -20929,7 +21533,19 @@
             <w:tcW w:w="1724" w:type="dxa"/>
           </w:tcPr>
           <w:p>
-            <w:r>
+            <w:pPr>
+              <w:rPr>
+                <w:rFonts w:ascii="Times New Roman" w:hAnsi="Times New Roman" w:cs="Times New Roman"/>
+                <w:sz w:val="24"/>
+                <w:szCs w:val="24"/>
+              </w:rPr>
+            </w:pPr>
+            <w:r>
+              <w:rPr>
+                <w:rFonts w:ascii="Times New Roman" w:hAnsi="Times New Roman" w:cs="Times New Roman"/>
+                <w:sz w:val="24"/>
+                <w:szCs w:val="24"/>
+              </w:rPr>
               <w:t>0.979267</w:t>
             </w:r>
           </w:p>
@@ -20939,7 +21555,19 @@
             <w:tcW w:w="1692" w:type="dxa"/>
           </w:tcPr>
           <w:p>
-            <w:r>
+            <w:pPr>
+              <w:rPr>
+                <w:rFonts w:ascii="Times New Roman" w:hAnsi="Times New Roman" w:cs="Times New Roman"/>
+                <w:sz w:val="24"/>
+                <w:szCs w:val="24"/>
+              </w:rPr>
+            </w:pPr>
+            <w:r>
+              <w:rPr>
+                <w:rFonts w:ascii="Times New Roman" w:hAnsi="Times New Roman" w:cs="Times New Roman"/>
+                <w:sz w:val="24"/>
+                <w:szCs w:val="24"/>
+              </w:rPr>
               <w:t>0.954500</w:t>
             </w:r>
           </w:p>
@@ -20951,7 +21579,19 @@
             <w:tcW w:w="1488" w:type="dxa"/>
           </w:tcPr>
           <w:p>
-            <w:r>
+            <w:pPr>
+              <w:rPr>
+                <w:rFonts w:ascii="Times New Roman" w:hAnsi="Times New Roman" w:cs="Times New Roman"/>
+                <w:sz w:val="24"/>
+                <w:szCs w:val="24"/>
+              </w:rPr>
+            </w:pPr>
+            <w:r>
+              <w:rPr>
+                <w:rFonts w:ascii="Times New Roman" w:hAnsi="Times New Roman" w:cs="Times New Roman"/>
+                <w:sz w:val="24"/>
+                <w:szCs w:val="24"/>
+              </w:rPr>
               <w:t>0.1</w:t>
             </w:r>
           </w:p>
@@ -20961,7 +21601,19 @@
             <w:tcW w:w="1724" w:type="dxa"/>
           </w:tcPr>
           <w:p>
-            <w:r>
+            <w:pPr>
+              <w:rPr>
+                <w:rFonts w:ascii="Times New Roman" w:hAnsi="Times New Roman" w:cs="Times New Roman"/>
+                <w:sz w:val="24"/>
+                <w:szCs w:val="24"/>
+              </w:rPr>
+            </w:pPr>
+            <w:r>
+              <w:rPr>
+                <w:rFonts w:ascii="Times New Roman" w:hAnsi="Times New Roman" w:cs="Times New Roman"/>
+                <w:sz w:val="24"/>
+                <w:szCs w:val="24"/>
+              </w:rPr>
               <w:t>0.092072</w:t>
             </w:r>
           </w:p>
@@ -20971,7 +21623,19 @@
             <w:tcW w:w="1675" w:type="dxa"/>
           </w:tcPr>
           <w:p>
-            <w:r>
+            <w:pPr>
+              <w:rPr>
+                <w:rFonts w:ascii="Times New Roman" w:hAnsi="Times New Roman" w:cs="Times New Roman"/>
+                <w:sz w:val="24"/>
+                <w:szCs w:val="24"/>
+              </w:rPr>
+            </w:pPr>
+            <w:r>
+              <w:rPr>
+                <w:rFonts w:ascii="Times New Roman" w:hAnsi="Times New Roman" w:cs="Times New Roman"/>
+                <w:sz w:val="24"/>
+                <w:szCs w:val="24"/>
+              </w:rPr>
               <w:t>0.117558</w:t>
             </w:r>
           </w:p>
@@ -20981,7 +21645,19 @@
             <w:tcW w:w="1724" w:type="dxa"/>
           </w:tcPr>
           <w:p>
-            <w:r>
+            <w:pPr>
+              <w:rPr>
+                <w:rFonts w:ascii="Times New Roman" w:hAnsi="Times New Roman" w:cs="Times New Roman"/>
+                <w:sz w:val="24"/>
+                <w:szCs w:val="24"/>
+              </w:rPr>
+            </w:pPr>
+            <w:r>
+              <w:rPr>
+                <w:rFonts w:ascii="Times New Roman" w:hAnsi="Times New Roman" w:cs="Times New Roman"/>
+                <w:sz w:val="24"/>
+                <w:szCs w:val="24"/>
+              </w:rPr>
               <w:t>0.973483</w:t>
             </w:r>
           </w:p>
@@ -20991,7 +21667,19 @@
             <w:tcW w:w="1692" w:type="dxa"/>
           </w:tcPr>
           <w:p>
-            <w:r>
+            <w:pPr>
+              <w:rPr>
+                <w:rFonts w:ascii="Times New Roman" w:hAnsi="Times New Roman" w:cs="Times New Roman"/>
+                <w:sz w:val="24"/>
+                <w:szCs w:val="24"/>
+              </w:rPr>
+            </w:pPr>
+            <w:r>
+              <w:rPr>
+                <w:rFonts w:ascii="Times New Roman" w:hAnsi="Times New Roman" w:cs="Times New Roman"/>
+                <w:sz w:val="24"/>
+                <w:szCs w:val="24"/>
+              </w:rPr>
               <w:t>0.962900</w:t>
             </w:r>
           </w:p>
@@ -21003,7 +21691,19 @@
             <w:tcW w:w="1488" w:type="dxa"/>
           </w:tcPr>
           <w:p>
-            <w:r>
+            <w:pPr>
+              <w:rPr>
+                <w:rFonts w:ascii="Times New Roman" w:hAnsi="Times New Roman" w:cs="Times New Roman"/>
+                <w:sz w:val="24"/>
+                <w:szCs w:val="24"/>
+              </w:rPr>
+            </w:pPr>
+            <w:r>
+              <w:rPr>
+                <w:rFonts w:ascii="Times New Roman" w:hAnsi="Times New Roman" w:cs="Times New Roman"/>
+                <w:sz w:val="24"/>
+                <w:szCs w:val="24"/>
+              </w:rPr>
               <w:t>0.01</w:t>
             </w:r>
           </w:p>
@@ -21013,7 +21713,19 @@
             <w:tcW w:w="1724" w:type="dxa"/>
           </w:tcPr>
           <w:p>
-            <w:r>
+            <w:pPr>
+              <w:rPr>
+                <w:rFonts w:ascii="Times New Roman" w:hAnsi="Times New Roman" w:cs="Times New Roman"/>
+                <w:sz w:val="24"/>
+                <w:szCs w:val="24"/>
+              </w:rPr>
+            </w:pPr>
+            <w:r>
+              <w:rPr>
+                <w:rFonts w:ascii="Times New Roman" w:hAnsi="Times New Roman" w:cs="Times New Roman"/>
+                <w:sz w:val="24"/>
+                <w:szCs w:val="24"/>
+              </w:rPr>
               <w:t>0.272220</w:t>
             </w:r>
           </w:p>
@@ -21023,7 +21735,19 @@
             <w:tcW w:w="1675" w:type="dxa"/>
           </w:tcPr>
           <w:p>
-            <w:r>
+            <w:pPr>
+              <w:rPr>
+                <w:rFonts w:ascii="Times New Roman" w:hAnsi="Times New Roman" w:cs="Times New Roman"/>
+                <w:sz w:val="24"/>
+                <w:szCs w:val="24"/>
+              </w:rPr>
+            </w:pPr>
+            <w:r>
+              <w:rPr>
+                <w:rFonts w:ascii="Times New Roman" w:hAnsi="Times New Roman" w:cs="Times New Roman"/>
+                <w:sz w:val="24"/>
+                <w:szCs w:val="24"/>
+              </w:rPr>
               <w:t>0.262699</w:t>
             </w:r>
           </w:p>
@@ -21033,7 +21757,19 @@
             <w:tcW w:w="1724" w:type="dxa"/>
           </w:tcPr>
           <w:p>
-            <w:r>
+            <w:pPr>
+              <w:rPr>
+                <w:rFonts w:ascii="Times New Roman" w:hAnsi="Times New Roman" w:cs="Times New Roman"/>
+                <w:sz w:val="24"/>
+                <w:szCs w:val="24"/>
+              </w:rPr>
+            </w:pPr>
+            <w:r>
+              <w:rPr>
+                <w:rFonts w:ascii="Times New Roman" w:hAnsi="Times New Roman" w:cs="Times New Roman"/>
+                <w:sz w:val="24"/>
+                <w:szCs w:val="24"/>
+              </w:rPr>
               <w:t>0.922400</w:t>
             </w:r>
           </w:p>
@@ -21043,7 +21779,19 @@
             <w:tcW w:w="1692" w:type="dxa"/>
           </w:tcPr>
           <w:p>
-            <w:r>
+            <w:pPr>
+              <w:rPr>
+                <w:rFonts w:ascii="Times New Roman" w:hAnsi="Times New Roman" w:cs="Times New Roman"/>
+                <w:sz w:val="24"/>
+                <w:szCs w:val="24"/>
+              </w:rPr>
+            </w:pPr>
+            <w:r>
+              <w:rPr>
+                <w:rFonts w:ascii="Times New Roman" w:hAnsi="Times New Roman" w:cs="Times New Roman"/>
+                <w:sz w:val="24"/>
+                <w:szCs w:val="24"/>
+              </w:rPr>
               <w:t>0.925700</w:t>
             </w:r>
           </w:p>
@@ -21055,7 +21803,19 @@
             <w:tcW w:w="1488" w:type="dxa"/>
           </w:tcPr>
           <w:p>
-            <w:r>
+            <w:pPr>
+              <w:rPr>
+                <w:rFonts w:ascii="Times New Roman" w:hAnsi="Times New Roman" w:cs="Times New Roman"/>
+                <w:sz w:val="24"/>
+                <w:szCs w:val="24"/>
+              </w:rPr>
+            </w:pPr>
+            <w:r>
+              <w:rPr>
+                <w:rFonts w:ascii="Times New Roman" w:hAnsi="Times New Roman" w:cs="Times New Roman"/>
+                <w:sz w:val="24"/>
+                <w:szCs w:val="24"/>
+              </w:rPr>
               <w:t>0.001</w:t>
             </w:r>
           </w:p>
@@ -21065,7 +21825,19 @@
             <w:tcW w:w="1724" w:type="dxa"/>
           </w:tcPr>
           <w:p>
-            <w:r>
+            <w:pPr>
+              <w:rPr>
+                <w:rFonts w:ascii="Times New Roman" w:hAnsi="Times New Roman" w:cs="Times New Roman"/>
+                <w:sz w:val="24"/>
+                <w:szCs w:val="24"/>
+              </w:rPr>
+            </w:pPr>
+            <w:r>
+              <w:rPr>
+                <w:rFonts w:ascii="Times New Roman" w:hAnsi="Times New Roman" w:cs="Times New Roman"/>
+                <w:sz w:val="24"/>
+                <w:szCs w:val="24"/>
+              </w:rPr>
               <w:t>0.607965</w:t>
             </w:r>
           </w:p>
@@ -21075,7 +21847,19 @@
             <w:tcW w:w="1675" w:type="dxa"/>
           </w:tcPr>
           <w:p>
-            <w:r>
+            <w:pPr>
+              <w:rPr>
+                <w:rFonts w:ascii="Times New Roman" w:hAnsi="Times New Roman" w:cs="Times New Roman"/>
+                <w:sz w:val="24"/>
+                <w:szCs w:val="24"/>
+              </w:rPr>
+            </w:pPr>
+            <w:r>
+              <w:rPr>
+                <w:rFonts w:ascii="Times New Roman" w:hAnsi="Times New Roman" w:cs="Times New Roman"/>
+                <w:sz w:val="24"/>
+                <w:szCs w:val="24"/>
+              </w:rPr>
               <w:t>0.581690</w:t>
             </w:r>
           </w:p>
@@ -21085,7 +21869,19 @@
             <w:tcW w:w="1724" w:type="dxa"/>
           </w:tcPr>
           <w:p>
-            <w:r>
+            <w:pPr>
+              <w:rPr>
+                <w:rFonts w:ascii="Times New Roman" w:hAnsi="Times New Roman" w:cs="Times New Roman"/>
+                <w:sz w:val="24"/>
+                <w:szCs w:val="24"/>
+              </w:rPr>
+            </w:pPr>
+            <w:r>
+              <w:rPr>
+                <w:rFonts w:ascii="Times New Roman" w:hAnsi="Times New Roman" w:cs="Times New Roman"/>
+                <w:sz w:val="24"/>
+                <w:szCs w:val="24"/>
+              </w:rPr>
               <w:t>0.839833</w:t>
             </w:r>
           </w:p>
@@ -21095,7 +21891,19 @@
             <w:tcW w:w="1692" w:type="dxa"/>
           </w:tcPr>
           <w:p>
-            <w:r>
+            <w:pPr>
+              <w:rPr>
+                <w:rFonts w:ascii="Times New Roman" w:hAnsi="Times New Roman" w:cs="Times New Roman"/>
+                <w:sz w:val="24"/>
+                <w:szCs w:val="24"/>
+              </w:rPr>
+            </w:pPr>
+            <w:r>
+              <w:rPr>
+                <w:rFonts w:ascii="Times New Roman" w:hAnsi="Times New Roman" w:cs="Times New Roman"/>
+                <w:sz w:val="24"/>
+                <w:szCs w:val="24"/>
+              </w:rPr>
               <w:t>0.848000</w:t>
             </w:r>
           </w:p>
@@ -21106,56 +21914,117 @@
       <w:pPr>
         <w:pStyle w:val="af0"/>
         <w:spacing w:before="240"/>
+        <w:rPr>
+          <w:rFonts w:ascii="Times New Roman" w:hAnsi="Times New Roman" w:cs="Times New Roman"/>
+          <w:sz w:val="24"/>
+          <w:szCs w:val="24"/>
+        </w:rPr>
       </w:pPr>
       <w:r>
+        <w:rPr>
+          <w:rFonts w:ascii="Times New Roman" w:hAnsi="Times New Roman" w:cs="Times New Roman"/>
+          <w:sz w:val="24"/>
+          <w:szCs w:val="24"/>
+        </w:rPr>
         <w:t>При недостаточной скорости обучения изменение ошибки плавное, но медленное, что мешает достигнуть желаемого минимума</w:t>
       </w:r>
       <w:r>
+        <w:rPr>
+          <w:rFonts w:ascii="Times New Roman" w:hAnsi="Times New Roman" w:cs="Times New Roman"/>
+          <w:sz w:val="24"/>
+          <w:szCs w:val="24"/>
+        </w:rPr>
         <w:t xml:space="preserve"> </w:t>
       </w:r>
       <w:r>
+        <w:rPr>
+          <w:rFonts w:ascii="Times New Roman" w:hAnsi="Times New Roman" w:cs="Times New Roman"/>
+          <w:sz w:val="24"/>
+          <w:szCs w:val="24"/>
+        </w:rPr>
         <w:t xml:space="preserve">за относительно небольшое число эпох </w:t>
       </w:r>
       <w:r>
+        <w:rPr>
+          <w:rFonts w:ascii="Times New Roman" w:hAnsi="Times New Roman" w:cs="Times New Roman"/>
+          <w:sz w:val="24"/>
+          <w:szCs w:val="24"/>
+        </w:rPr>
         <w:t>(рис. 1а)</w:t>
       </w:r>
       <w:r>
+        <w:rPr>
+          <w:rFonts w:ascii="Times New Roman" w:hAnsi="Times New Roman" w:cs="Times New Roman"/>
+          <w:sz w:val="24"/>
+          <w:szCs w:val="24"/>
+        </w:rPr>
         <w:t xml:space="preserve">, </w:t>
       </w:r>
       <w:r>
+        <w:rPr>
+          <w:rFonts w:ascii="Times New Roman" w:hAnsi="Times New Roman" w:cs="Times New Roman"/>
+          <w:sz w:val="24"/>
+          <w:szCs w:val="24"/>
+        </w:rPr>
         <w:t>избыточная</w:t>
       </w:r>
       <w:r>
-        <w:t xml:space="preserve"> – может стать причиной </w:t>
-      </w:r>
-      <w:r>
-        <w:t>“</w:t>
-      </w:r>
-      <w:r>
-        <w:t>проскакивания</w:t>
-      </w:r>
-      <w:r>
-        <w:t>”</w:t>
-      </w:r>
-      <w:r>
+        <w:rPr>
+          <w:rFonts w:ascii="Times New Roman" w:hAnsi="Times New Roman" w:cs="Times New Roman"/>
+          <w:sz w:val="24"/>
+          <w:szCs w:val="24"/>
+        </w:rPr>
+        <w:t xml:space="preserve"> – может стать причиной “проскакивания”</w:t>
+      </w:r>
+      <w:r>
+        <w:rPr>
+          <w:rFonts w:ascii="Times New Roman" w:hAnsi="Times New Roman" w:cs="Times New Roman"/>
+          <w:sz w:val="24"/>
+          <w:szCs w:val="24"/>
+        </w:rPr>
         <w:t xml:space="preserve"> </w:t>
       </w:r>
       <w:r>
+        <w:rPr>
+          <w:rFonts w:ascii="Times New Roman" w:hAnsi="Times New Roman" w:cs="Times New Roman"/>
+          <w:sz w:val="24"/>
+          <w:szCs w:val="24"/>
+        </w:rPr>
         <w:t xml:space="preserve">минимума на каждом шаге градиентного спуска, </w:t>
       </w:r>
       <w:r>
+        <w:rPr>
+          <w:rFonts w:ascii="Times New Roman" w:hAnsi="Times New Roman" w:cs="Times New Roman"/>
+          <w:sz w:val="24"/>
+          <w:szCs w:val="24"/>
+        </w:rPr>
         <w:t>что может привести к удалению от решения</w:t>
       </w:r>
       <w:r>
+        <w:rPr>
+          <w:rFonts w:ascii="Times New Roman" w:hAnsi="Times New Roman" w:cs="Times New Roman"/>
+          <w:sz w:val="24"/>
+          <w:szCs w:val="24"/>
+        </w:rPr>
         <w:t xml:space="preserve"> (рис. 1б)</w:t>
       </w:r>
       <w:r>
+        <w:rPr>
+          <w:rFonts w:ascii="Times New Roman" w:hAnsi="Times New Roman" w:cs="Times New Roman"/>
+          <w:sz w:val="24"/>
+          <w:szCs w:val="24"/>
+        </w:rPr>
         <w:t>.</w:t>
       </w:r>
     </w:p>
     <w:p>
       <w:pPr>
         <w:spacing w:before="240"/>
+        <w:rPr>
+          <w:rFonts w:ascii="Times New Roman" w:hAnsi="Times New Roman" w:cs="Times New Roman"/>
+          <w:sz w:val="24"/>
+          <w:szCs w:val="24"/>
+        </w:rPr>
         <w:sectPr>
           <w:pgSz w:w="11906" w:h="16838"/>
           <w:pgMar w:top="1134" w:right="850" w:bottom="1134" w:left="1701" w:header="708" w:footer="708" w:gutter="0"/>
@@ -21165,7 +22034,10 @@
       </w:pPr>
       <w:r>
         <w:rPr>
+          <w:rFonts w:ascii="Times New Roman" w:hAnsi="Times New Roman" w:cs="Times New Roman"/>
           <w:noProof/>
+          <w:sz w:val="24"/>
+          <w:szCs w:val="24"/>
           <w:lang w:eastAsia="ru-RU"/>
         </w:rPr>
         <w:drawing>
@@ -21212,7 +22084,10 @@
       </w:r>
       <w:r>
         <w:rPr>
+          <w:rFonts w:ascii="Times New Roman" w:hAnsi="Times New Roman" w:cs="Times New Roman"/>
           <w:noProof/>
+          <w:sz w:val="24"/>
+          <w:szCs w:val="24"/>
           <w:lang w:eastAsia="ru-RU"/>
         </w:rPr>
         <w:drawing>
@@ -21263,12 +22138,16 @@
         <w:spacing w:after="0"/>
         <w:ind w:left="1416" w:firstLine="708"/>
         <w:rPr>
+          <w:rFonts w:ascii="Times New Roman" w:hAnsi="Times New Roman" w:cs="Times New Roman"/>
           <w:sz w:val="20"/>
+          <w:szCs w:val="20"/>
         </w:rPr>
       </w:pPr>
       <w:r>
         <w:rPr>
+          <w:rFonts w:ascii="Times New Roman" w:hAnsi="Times New Roman" w:cs="Times New Roman"/>
           <w:sz w:val="20"/>
+          <w:szCs w:val="20"/>
         </w:rPr>
         <w:t xml:space="preserve">а) </w:t>
       </w:r>
@@ -21278,12 +22157,16 @@
         <w:spacing w:after="0"/>
         <w:ind w:left="708" w:firstLine="708"/>
         <w:rPr>
+          <w:rFonts w:ascii="Times New Roman" w:hAnsi="Times New Roman" w:cs="Times New Roman"/>
           <w:sz w:val="20"/>
+          <w:szCs w:val="20"/>
         </w:rPr>
       </w:pPr>
       <w:r>
         <w:rPr>
+          <w:rFonts w:ascii="Times New Roman" w:hAnsi="Times New Roman" w:cs="Times New Roman"/>
           <w:sz w:val="20"/>
+          <w:szCs w:val="20"/>
         </w:rPr>
         <w:t xml:space="preserve">       б)</w:t>
       </w:r>
@@ -21293,7 +22176,9 @@
         <w:spacing w:before="240"/>
         <w:jc w:val="center"/>
         <w:rPr>
+          <w:rFonts w:ascii="Times New Roman" w:hAnsi="Times New Roman" w:cs="Times New Roman"/>
           <w:sz w:val="20"/>
+          <w:szCs w:val="20"/>
         </w:rPr>
         <w:sectPr>
           <w:type w:val="continuous"/>
@@ -21309,72 +22194,94 @@
         <w:spacing w:before="240"/>
         <w:jc w:val="center"/>
         <w:rPr>
-          <w:sz w:val="18"/>
+          <w:rFonts w:ascii="Times New Roman" w:hAnsi="Times New Roman" w:cs="Times New Roman"/>
+          <w:sz w:val="20"/>
+          <w:szCs w:val="20"/>
         </w:rPr>
       </w:pPr>
       <w:r>
         <w:rPr>
+          <w:rFonts w:ascii="Times New Roman" w:hAnsi="Times New Roman" w:cs="Times New Roman"/>
           <w:sz w:val="20"/>
+          <w:szCs w:val="20"/>
         </w:rPr>
         <w:t>Рис. 1. График зависимости ошибки (красный) и точности (синий) на тренировочном (сплошная линия) и тестовом (пунктирная линия)</w:t>
       </w:r>
       <w:r>
         <w:rPr>
+          <w:rFonts w:ascii="Times New Roman" w:hAnsi="Times New Roman" w:cs="Times New Roman"/>
           <w:sz w:val="20"/>
+          <w:szCs w:val="20"/>
         </w:rPr>
         <w:t xml:space="preserve"> наборах при обучении нейронной сети с размером скрытого слоя </w:t>
       </w:r>
       <w:r>
         <w:rPr>
+          <w:rFonts w:ascii="Times New Roman" w:hAnsi="Times New Roman" w:cs="Times New Roman"/>
           <w:sz w:val="20"/>
+          <w:szCs w:val="20"/>
           <w:lang w:val="en-US"/>
         </w:rPr>
         <w:t>K</w:t>
       </w:r>
       <w:r>
         <w:rPr>
+          <w:rFonts w:ascii="Times New Roman" w:hAnsi="Times New Roman" w:cs="Times New Roman"/>
           <w:sz w:val="20"/>
+          <w:szCs w:val="20"/>
         </w:rPr>
         <w:t xml:space="preserve">=30 на 20 эпохах с размером </w:t>
       </w:r>
       <w:proofErr w:type="spellStart"/>
       <w:r>
         <w:rPr>
+          <w:rFonts w:ascii="Times New Roman" w:hAnsi="Times New Roman" w:cs="Times New Roman"/>
           <w:sz w:val="20"/>
+          <w:szCs w:val="20"/>
         </w:rPr>
         <w:t>батча</w:t>
       </w:r>
       <w:proofErr w:type="spellEnd"/>
       <w:r>
         <w:rPr>
+          <w:rFonts w:ascii="Times New Roman" w:hAnsi="Times New Roman" w:cs="Times New Roman"/>
           <w:sz w:val="20"/>
+          <w:szCs w:val="20"/>
         </w:rPr>
         <w:t xml:space="preserve"> 100 со скоростью обучения: </w:t>
       </w:r>
       <w:r>
         <w:rPr>
+          <w:rFonts w:ascii="Times New Roman" w:hAnsi="Times New Roman" w:cs="Times New Roman"/>
           <w:sz w:val="20"/>
+          <w:szCs w:val="20"/>
           <w:lang w:val="en-US"/>
         </w:rPr>
         <w:t>a</w:t>
       </w:r>
       <w:r>
         <w:rPr>
+          <w:rFonts w:ascii="Times New Roman" w:hAnsi="Times New Roman" w:cs="Times New Roman"/>
           <w:sz w:val="20"/>
+          <w:szCs w:val="20"/>
         </w:rPr>
         <w:t>) 0.001 (</w:t>
       </w:r>
       <w:proofErr w:type="spellStart"/>
       <w:r>
         <w:rPr>
+          <w:rFonts w:ascii="Times New Roman" w:hAnsi="Times New Roman" w:cs="Times New Roman"/>
           <w:sz w:val="20"/>
+          <w:szCs w:val="20"/>
         </w:rPr>
         <w:t>недообучение</w:t>
       </w:r>
       <w:proofErr w:type="spellEnd"/>
       <w:r>
         <w:rPr>
+          <w:rFonts w:ascii="Times New Roman" w:hAnsi="Times New Roman" w:cs="Times New Roman"/>
           <w:sz w:val="20"/>
+          <w:szCs w:val="20"/>
         </w:rPr>
         <w:t>), б) 1 (метод расходится).</w:t>
       </w:r>
@@ -21383,18 +22290,33 @@
       <w:pPr>
         <w:pStyle w:val="af0"/>
         <w:spacing w:before="240"/>
+        <w:rPr>
+          <w:rFonts w:ascii="Times New Roman" w:hAnsi="Times New Roman" w:cs="Times New Roman"/>
+          <w:sz w:val="24"/>
+          <w:szCs w:val="24"/>
+        </w:rPr>
       </w:pPr>
     </w:p>
     <w:p>
       <w:pPr>
         <w:pStyle w:val="af0"/>
         <w:spacing w:before="240"/>
+        <w:rPr>
+          <w:rFonts w:ascii="Times New Roman" w:hAnsi="Times New Roman" w:cs="Times New Roman"/>
+          <w:sz w:val="24"/>
+          <w:szCs w:val="24"/>
+        </w:rPr>
       </w:pPr>
     </w:p>
     <w:p>
       <w:pPr>
         <w:pStyle w:val="af0"/>
         <w:spacing w:before="240"/>
+        <w:rPr>
+          <w:rFonts w:ascii="Times New Roman" w:hAnsi="Times New Roman" w:cs="Times New Roman"/>
+          <w:sz w:val="24"/>
+          <w:szCs w:val="24"/>
+        </w:rPr>
       </w:pPr>
     </w:p>
     <w:p>
@@ -21405,17 +22327,36 @@
           <w:numId w:val="9"/>
         </w:numPr>
         <w:spacing w:before="240"/>
+        <w:rPr>
+          <w:rFonts w:ascii="Times New Roman" w:hAnsi="Times New Roman" w:cs="Times New Roman"/>
+          <w:sz w:val="24"/>
+          <w:szCs w:val="24"/>
+        </w:rPr>
       </w:pPr>
       <w:r>
-        <w:lastRenderedPageBreak/>
+        <w:rPr>
+          <w:rFonts w:ascii="Times New Roman" w:hAnsi="Times New Roman" w:cs="Times New Roman"/>
+          <w:sz w:val="24"/>
+          <w:szCs w:val="24"/>
+        </w:rPr>
         <w:t xml:space="preserve">Изменение размера </w:t>
       </w:r>
       <w:proofErr w:type="spellStart"/>
       <w:r>
+        <w:rPr>
+          <w:rFonts w:ascii="Times New Roman" w:hAnsi="Times New Roman" w:cs="Times New Roman"/>
+          <w:sz w:val="24"/>
+          <w:szCs w:val="24"/>
+        </w:rPr>
         <w:t>батча</w:t>
       </w:r>
       <w:proofErr w:type="spellEnd"/>
       <w:r>
+        <w:rPr>
+          <w:rFonts w:ascii="Times New Roman" w:hAnsi="Times New Roman" w:cs="Times New Roman"/>
+          <w:sz w:val="24"/>
+          <w:szCs w:val="24"/>
+        </w:rPr>
         <w:t xml:space="preserve">  </w:t>
       </w:r>
     </w:p>
@@ -21427,11 +22368,11 @@
         <w:tblLook w:val="04A0" w:firstRow="1" w:lastRow="0" w:firstColumn="1" w:lastColumn="0" w:noHBand="0" w:noVBand="1"/>
       </w:tblPr>
       <w:tblGrid>
-        <w:gridCol w:w="1488"/>
-        <w:gridCol w:w="1724"/>
-        <w:gridCol w:w="1675"/>
-        <w:gridCol w:w="1724"/>
-        <w:gridCol w:w="1692"/>
+        <w:gridCol w:w="1463"/>
+        <w:gridCol w:w="1859"/>
+        <w:gridCol w:w="1555"/>
+        <w:gridCol w:w="1859"/>
+        <w:gridCol w:w="1567"/>
       </w:tblGrid>
       <w:tr>
         <w:tc>
@@ -21442,27 +22383,55 @@
           <w:p>
             <w:pPr>
               <w:jc w:val="center"/>
+              <w:rPr>
+                <w:rFonts w:ascii="Times New Roman" w:hAnsi="Times New Roman" w:cs="Times New Roman"/>
+                <w:sz w:val="24"/>
+                <w:szCs w:val="24"/>
+              </w:rPr>
             </w:pPr>
             <w:r>
+              <w:rPr>
+                <w:rFonts w:ascii="Times New Roman" w:hAnsi="Times New Roman" w:cs="Times New Roman"/>
+                <w:sz w:val="24"/>
+                <w:szCs w:val="24"/>
+              </w:rPr>
               <w:t xml:space="preserve">Размер </w:t>
             </w:r>
             <w:proofErr w:type="spellStart"/>
             <w:r>
+              <w:rPr>
+                <w:rFonts w:ascii="Times New Roman" w:hAnsi="Times New Roman" w:cs="Times New Roman"/>
+                <w:sz w:val="24"/>
+                <w:szCs w:val="24"/>
+              </w:rPr>
               <w:t>батча</w:t>
             </w:r>
             <w:proofErr w:type="spellEnd"/>
             <w:r>
+              <w:rPr>
+                <w:rFonts w:ascii="Times New Roman" w:hAnsi="Times New Roman" w:cs="Times New Roman"/>
+                <w:sz w:val="24"/>
+                <w:szCs w:val="24"/>
+              </w:rPr>
               <w:t xml:space="preserve"> (</w:t>
             </w:r>
             <w:proofErr w:type="spellStart"/>
             <w:r>
               <w:rPr>
+                <w:rFonts w:ascii="Times New Roman" w:hAnsi="Times New Roman" w:cs="Times New Roman"/>
+                <w:sz w:val="24"/>
+                <w:szCs w:val="24"/>
                 <w:lang w:val="en-US"/>
               </w:rPr>
               <w:t>batch_size</w:t>
             </w:r>
             <w:proofErr w:type="spellEnd"/>
             <w:r>
+              <w:rPr>
+                <w:rFonts w:ascii="Times New Roman" w:hAnsi="Times New Roman" w:cs="Times New Roman"/>
+                <w:sz w:val="24"/>
+                <w:szCs w:val="24"/>
+              </w:rPr>
               <w:t>)</w:t>
             </w:r>
           </w:p>
@@ -21475,8 +22444,18 @@
           <w:p>
             <w:pPr>
               <w:jc w:val="center"/>
+              <w:rPr>
+                <w:rFonts w:ascii="Times New Roman" w:hAnsi="Times New Roman" w:cs="Times New Roman"/>
+                <w:sz w:val="24"/>
+                <w:szCs w:val="24"/>
+              </w:rPr>
             </w:pPr>
             <w:r>
+              <w:rPr>
+                <w:rFonts w:ascii="Times New Roman" w:hAnsi="Times New Roman" w:cs="Times New Roman"/>
+                <w:sz w:val="24"/>
+                <w:szCs w:val="24"/>
+              </w:rPr>
               <w:t>Ошибка</w:t>
             </w:r>
           </w:p>
@@ -21489,8 +22468,18 @@
           <w:p>
             <w:pPr>
               <w:jc w:val="center"/>
+              <w:rPr>
+                <w:rFonts w:ascii="Times New Roman" w:hAnsi="Times New Roman" w:cs="Times New Roman"/>
+                <w:sz w:val="24"/>
+                <w:szCs w:val="24"/>
+              </w:rPr>
             </w:pPr>
             <w:r>
+              <w:rPr>
+                <w:rFonts w:ascii="Times New Roman" w:hAnsi="Times New Roman" w:cs="Times New Roman"/>
+                <w:sz w:val="24"/>
+                <w:szCs w:val="24"/>
+              </w:rPr>
               <w:t>Точность</w:t>
             </w:r>
           </w:p>
@@ -21502,7 +22491,15 @@
             <w:tcW w:w="1488" w:type="dxa"/>
             <w:vMerge/>
           </w:tcPr>
-          <w:p/>
+          <w:p>
+            <w:pPr>
+              <w:rPr>
+                <w:rFonts w:ascii="Times New Roman" w:hAnsi="Times New Roman" w:cs="Times New Roman"/>
+                <w:sz w:val="24"/>
+                <w:szCs w:val="24"/>
+              </w:rPr>
+            </w:pPr>
+          </w:p>
         </w:tc>
         <w:tc>
           <w:tcPr>
@@ -21511,8 +22508,18 @@
           <w:p>
             <w:pPr>
               <w:jc w:val="center"/>
+              <w:rPr>
+                <w:rFonts w:ascii="Times New Roman" w:hAnsi="Times New Roman" w:cs="Times New Roman"/>
+                <w:sz w:val="24"/>
+                <w:szCs w:val="24"/>
+              </w:rPr>
             </w:pPr>
             <w:r>
+              <w:rPr>
+                <w:rFonts w:ascii="Times New Roman" w:hAnsi="Times New Roman" w:cs="Times New Roman"/>
+                <w:sz w:val="24"/>
+                <w:szCs w:val="24"/>
+              </w:rPr>
               <w:t>Тренировочный набор</w:t>
             </w:r>
           </w:p>
@@ -21524,8 +22531,18 @@
           <w:p>
             <w:pPr>
               <w:jc w:val="center"/>
+              <w:rPr>
+                <w:rFonts w:ascii="Times New Roman" w:hAnsi="Times New Roman" w:cs="Times New Roman"/>
+                <w:sz w:val="24"/>
+                <w:szCs w:val="24"/>
+              </w:rPr>
             </w:pPr>
             <w:r>
+              <w:rPr>
+                <w:rFonts w:ascii="Times New Roman" w:hAnsi="Times New Roman" w:cs="Times New Roman"/>
+                <w:sz w:val="24"/>
+                <w:szCs w:val="24"/>
+              </w:rPr>
               <w:t>Тестовый набор</w:t>
             </w:r>
           </w:p>
@@ -21537,8 +22554,18 @@
           <w:p>
             <w:pPr>
               <w:jc w:val="center"/>
+              <w:rPr>
+                <w:rFonts w:ascii="Times New Roman" w:hAnsi="Times New Roman" w:cs="Times New Roman"/>
+                <w:sz w:val="24"/>
+                <w:szCs w:val="24"/>
+              </w:rPr>
             </w:pPr>
             <w:r>
+              <w:rPr>
+                <w:rFonts w:ascii="Times New Roman" w:hAnsi="Times New Roman" w:cs="Times New Roman"/>
+                <w:sz w:val="24"/>
+                <w:szCs w:val="24"/>
+              </w:rPr>
               <w:t>Тренировочный набор</w:t>
             </w:r>
           </w:p>
@@ -21550,8 +22577,18 @@
           <w:p>
             <w:pPr>
               <w:jc w:val="center"/>
+              <w:rPr>
+                <w:rFonts w:ascii="Times New Roman" w:hAnsi="Times New Roman" w:cs="Times New Roman"/>
+                <w:sz w:val="24"/>
+                <w:szCs w:val="24"/>
+              </w:rPr>
             </w:pPr>
             <w:r>
+              <w:rPr>
+                <w:rFonts w:ascii="Times New Roman" w:hAnsi="Times New Roman" w:cs="Times New Roman"/>
+                <w:sz w:val="24"/>
+                <w:szCs w:val="24"/>
+              </w:rPr>
               <w:t>Тестовый набор</w:t>
             </w:r>
           </w:p>
@@ -21563,7 +22600,19 @@
             <w:tcW w:w="1488" w:type="dxa"/>
           </w:tcPr>
           <w:p>
-            <w:r>
+            <w:pPr>
+              <w:rPr>
+                <w:rFonts w:ascii="Times New Roman" w:hAnsi="Times New Roman" w:cs="Times New Roman"/>
+                <w:sz w:val="24"/>
+                <w:szCs w:val="24"/>
+              </w:rPr>
+            </w:pPr>
+            <w:r>
+              <w:rPr>
+                <w:rFonts w:ascii="Times New Roman" w:hAnsi="Times New Roman" w:cs="Times New Roman"/>
+                <w:sz w:val="24"/>
+                <w:szCs w:val="24"/>
+              </w:rPr>
               <w:t>10</w:t>
             </w:r>
           </w:p>
@@ -21575,11 +22624,17 @@
           <w:p>
             <w:pPr>
               <w:rPr>
+                <w:rFonts w:ascii="Times New Roman" w:hAnsi="Times New Roman" w:cs="Times New Roman"/>
+                <w:sz w:val="24"/>
+                <w:szCs w:val="24"/>
                 <w:lang w:val="en-US"/>
               </w:rPr>
             </w:pPr>
             <w:r>
               <w:rPr>
+                <w:rFonts w:ascii="Times New Roman" w:hAnsi="Times New Roman" w:cs="Times New Roman"/>
+                <w:sz w:val="24"/>
+                <w:szCs w:val="24"/>
                 <w:lang w:val="en-US"/>
               </w:rPr>
               <w:t>0.051975</w:t>
@@ -21591,7 +22646,19 @@
             <w:tcW w:w="1675" w:type="dxa"/>
           </w:tcPr>
           <w:p>
-            <w:r>
+            <w:pPr>
+              <w:rPr>
+                <w:rFonts w:ascii="Times New Roman" w:hAnsi="Times New Roman" w:cs="Times New Roman"/>
+                <w:sz w:val="24"/>
+                <w:szCs w:val="24"/>
+              </w:rPr>
+            </w:pPr>
+            <w:r>
+              <w:rPr>
+                <w:rFonts w:ascii="Times New Roman" w:hAnsi="Times New Roman" w:cs="Times New Roman"/>
+                <w:sz w:val="24"/>
+                <w:szCs w:val="24"/>
+              </w:rPr>
               <w:t>0.181970</w:t>
             </w:r>
           </w:p>
@@ -21601,7 +22668,19 @@
             <w:tcW w:w="1724" w:type="dxa"/>
           </w:tcPr>
           <w:p>
-            <w:r>
+            <w:pPr>
+              <w:rPr>
+                <w:rFonts w:ascii="Times New Roman" w:hAnsi="Times New Roman" w:cs="Times New Roman"/>
+                <w:sz w:val="24"/>
+                <w:szCs w:val="24"/>
+              </w:rPr>
+            </w:pPr>
+            <w:r>
+              <w:rPr>
+                <w:rFonts w:ascii="Times New Roman" w:hAnsi="Times New Roman" w:cs="Times New Roman"/>
+                <w:sz w:val="24"/>
+                <w:szCs w:val="24"/>
+              </w:rPr>
               <w:t>0.983200</w:t>
             </w:r>
           </w:p>
@@ -21611,7 +22690,19 @@
             <w:tcW w:w="1692" w:type="dxa"/>
           </w:tcPr>
           <w:p>
-            <w:r>
+            <w:pPr>
+              <w:rPr>
+                <w:rFonts w:ascii="Times New Roman" w:hAnsi="Times New Roman" w:cs="Times New Roman"/>
+                <w:sz w:val="24"/>
+                <w:szCs w:val="24"/>
+              </w:rPr>
+            </w:pPr>
+            <w:r>
+              <w:rPr>
+                <w:rFonts w:ascii="Times New Roman" w:hAnsi="Times New Roman" w:cs="Times New Roman"/>
+                <w:sz w:val="24"/>
+                <w:szCs w:val="24"/>
+              </w:rPr>
               <w:t>0.961900</w:t>
             </w:r>
           </w:p>
@@ -21623,7 +22714,19 @@
             <w:tcW w:w="1488" w:type="dxa"/>
           </w:tcPr>
           <w:p>
-            <w:r>
+            <w:pPr>
+              <w:rPr>
+                <w:rFonts w:ascii="Times New Roman" w:hAnsi="Times New Roman" w:cs="Times New Roman"/>
+                <w:sz w:val="24"/>
+                <w:szCs w:val="24"/>
+              </w:rPr>
+            </w:pPr>
+            <w:r>
+              <w:rPr>
+                <w:rFonts w:ascii="Times New Roman" w:hAnsi="Times New Roman" w:cs="Times New Roman"/>
+                <w:sz w:val="24"/>
+                <w:szCs w:val="24"/>
+              </w:rPr>
               <w:t>100</w:t>
             </w:r>
           </w:p>
@@ -21633,7 +22736,19 @@
             <w:tcW w:w="1724" w:type="dxa"/>
           </w:tcPr>
           <w:p>
-            <w:r>
+            <w:pPr>
+              <w:rPr>
+                <w:rFonts w:ascii="Times New Roman" w:hAnsi="Times New Roman" w:cs="Times New Roman"/>
+                <w:sz w:val="24"/>
+                <w:szCs w:val="24"/>
+              </w:rPr>
+            </w:pPr>
+            <w:r>
+              <w:rPr>
+                <w:rFonts w:ascii="Times New Roman" w:hAnsi="Times New Roman" w:cs="Times New Roman"/>
+                <w:sz w:val="24"/>
+                <w:szCs w:val="24"/>
+              </w:rPr>
               <w:t>0.089794</w:t>
             </w:r>
           </w:p>
@@ -21643,7 +22758,19 @@
             <w:tcW w:w="1675" w:type="dxa"/>
           </w:tcPr>
           <w:p>
-            <w:r>
+            <w:pPr>
+              <w:rPr>
+                <w:rFonts w:ascii="Times New Roman" w:hAnsi="Times New Roman" w:cs="Times New Roman"/>
+                <w:sz w:val="24"/>
+                <w:szCs w:val="24"/>
+              </w:rPr>
+            </w:pPr>
+            <w:r>
+              <w:rPr>
+                <w:rFonts w:ascii="Times New Roman" w:hAnsi="Times New Roman" w:cs="Times New Roman"/>
+                <w:sz w:val="24"/>
+                <w:szCs w:val="24"/>
+              </w:rPr>
               <w:t>0.116622</w:t>
             </w:r>
           </w:p>
@@ -21653,7 +22780,19 @@
             <w:tcW w:w="1724" w:type="dxa"/>
           </w:tcPr>
           <w:p>
-            <w:r>
+            <w:pPr>
+              <w:rPr>
+                <w:rFonts w:ascii="Times New Roman" w:hAnsi="Times New Roman" w:cs="Times New Roman"/>
+                <w:sz w:val="24"/>
+                <w:szCs w:val="24"/>
+              </w:rPr>
+            </w:pPr>
+            <w:r>
+              <w:rPr>
+                <w:rFonts w:ascii="Times New Roman" w:hAnsi="Times New Roman" w:cs="Times New Roman"/>
+                <w:sz w:val="24"/>
+                <w:szCs w:val="24"/>
+              </w:rPr>
               <w:t>0.973867</w:t>
             </w:r>
           </w:p>
@@ -21663,7 +22802,19 @@
             <w:tcW w:w="1692" w:type="dxa"/>
           </w:tcPr>
           <w:p>
-            <w:r>
+            <w:pPr>
+              <w:rPr>
+                <w:rFonts w:ascii="Times New Roman" w:hAnsi="Times New Roman" w:cs="Times New Roman"/>
+                <w:sz w:val="24"/>
+                <w:szCs w:val="24"/>
+              </w:rPr>
+            </w:pPr>
+            <w:r>
+              <w:rPr>
+                <w:rFonts w:ascii="Times New Roman" w:hAnsi="Times New Roman" w:cs="Times New Roman"/>
+                <w:sz w:val="24"/>
+                <w:szCs w:val="24"/>
+              </w:rPr>
               <w:t>0.966500</w:t>
             </w:r>
           </w:p>
@@ -21675,7 +22826,19 @@
             <w:tcW w:w="1488" w:type="dxa"/>
           </w:tcPr>
           <w:p>
-            <w:r>
+            <w:pPr>
+              <w:rPr>
+                <w:rFonts w:ascii="Times New Roman" w:hAnsi="Times New Roman" w:cs="Times New Roman"/>
+                <w:sz w:val="24"/>
+                <w:szCs w:val="24"/>
+              </w:rPr>
+            </w:pPr>
+            <w:r>
+              <w:rPr>
+                <w:rFonts w:ascii="Times New Roman" w:hAnsi="Times New Roman" w:cs="Times New Roman"/>
+                <w:sz w:val="24"/>
+                <w:szCs w:val="24"/>
+              </w:rPr>
               <w:t>1000</w:t>
             </w:r>
           </w:p>
@@ -21685,7 +22848,19 @@
             <w:tcW w:w="1724" w:type="dxa"/>
           </w:tcPr>
           <w:p>
-            <w:r>
+            <w:pPr>
+              <w:rPr>
+                <w:rFonts w:ascii="Times New Roman" w:hAnsi="Times New Roman" w:cs="Times New Roman"/>
+                <w:sz w:val="24"/>
+                <w:szCs w:val="24"/>
+              </w:rPr>
+            </w:pPr>
+            <w:r>
+              <w:rPr>
+                <w:rFonts w:ascii="Times New Roman" w:hAnsi="Times New Roman" w:cs="Times New Roman"/>
+                <w:sz w:val="24"/>
+                <w:szCs w:val="24"/>
+              </w:rPr>
               <w:t>0.265435</w:t>
             </w:r>
           </w:p>
@@ -21695,7 +22870,19 @@
             <w:tcW w:w="1675" w:type="dxa"/>
           </w:tcPr>
           <w:p>
-            <w:r>
+            <w:pPr>
+              <w:rPr>
+                <w:rFonts w:ascii="Times New Roman" w:hAnsi="Times New Roman" w:cs="Times New Roman"/>
+                <w:sz w:val="24"/>
+                <w:szCs w:val="24"/>
+              </w:rPr>
+            </w:pPr>
+            <w:r>
+              <w:rPr>
+                <w:rFonts w:ascii="Times New Roman" w:hAnsi="Times New Roman" w:cs="Times New Roman"/>
+                <w:sz w:val="24"/>
+                <w:szCs w:val="24"/>
+              </w:rPr>
               <w:t>0.256556</w:t>
             </w:r>
           </w:p>
@@ -21705,7 +22892,19 @@
             <w:tcW w:w="1724" w:type="dxa"/>
           </w:tcPr>
           <w:p>
-            <w:r>
+            <w:pPr>
+              <w:rPr>
+                <w:rFonts w:ascii="Times New Roman" w:hAnsi="Times New Roman" w:cs="Times New Roman"/>
+                <w:sz w:val="24"/>
+                <w:szCs w:val="24"/>
+              </w:rPr>
+            </w:pPr>
+            <w:r>
+              <w:rPr>
+                <w:rFonts w:ascii="Times New Roman" w:hAnsi="Times New Roman" w:cs="Times New Roman"/>
+                <w:sz w:val="24"/>
+                <w:szCs w:val="24"/>
+              </w:rPr>
               <w:t>0.924200</w:t>
             </w:r>
           </w:p>
@@ -21715,7 +22914,19 @@
             <w:tcW w:w="1692" w:type="dxa"/>
           </w:tcPr>
           <w:p>
-            <w:r>
+            <w:pPr>
+              <w:rPr>
+                <w:rFonts w:ascii="Times New Roman" w:hAnsi="Times New Roman" w:cs="Times New Roman"/>
+                <w:sz w:val="24"/>
+                <w:szCs w:val="24"/>
+              </w:rPr>
+            </w:pPr>
+            <w:r>
+              <w:rPr>
+                <w:rFonts w:ascii="Times New Roman" w:hAnsi="Times New Roman" w:cs="Times New Roman"/>
+                <w:sz w:val="24"/>
+                <w:szCs w:val="24"/>
+              </w:rPr>
               <w:t>0.927400</w:t>
             </w:r>
           </w:p>
@@ -21726,6 +22937,11 @@
       <w:pPr>
         <w:pStyle w:val="af0"/>
         <w:spacing w:before="240"/>
+        <w:rPr>
+          <w:rFonts w:ascii="Times New Roman" w:hAnsi="Times New Roman" w:cs="Times New Roman"/>
+          <w:sz w:val="24"/>
+          <w:szCs w:val="24"/>
+        </w:rPr>
       </w:pPr>
     </w:p>
     <w:p>
@@ -21736,8 +22952,18 @@
           <w:numId w:val="9"/>
         </w:numPr>
         <w:spacing w:before="240"/>
+        <w:rPr>
+          <w:rFonts w:ascii="Times New Roman" w:hAnsi="Times New Roman" w:cs="Times New Roman"/>
+          <w:sz w:val="24"/>
+          <w:szCs w:val="24"/>
+        </w:rPr>
       </w:pPr>
       <w:r>
+        <w:rPr>
+          <w:rFonts w:ascii="Times New Roman" w:hAnsi="Times New Roman" w:cs="Times New Roman"/>
+          <w:sz w:val="24"/>
+          <w:szCs w:val="24"/>
+        </w:rPr>
         <w:t>Изменение количества эпох обучения</w:t>
       </w:r>
     </w:p>
@@ -21749,11 +22975,11 @@
         <w:tblLook w:val="04A0" w:firstRow="1" w:lastRow="0" w:firstColumn="1" w:lastColumn="0" w:noHBand="0" w:noVBand="1"/>
       </w:tblPr>
       <w:tblGrid>
-        <w:gridCol w:w="1488"/>
-        <w:gridCol w:w="1724"/>
-        <w:gridCol w:w="1675"/>
-        <w:gridCol w:w="1724"/>
-        <w:gridCol w:w="1692"/>
+        <w:gridCol w:w="1469"/>
+        <w:gridCol w:w="1859"/>
+        <w:gridCol w:w="1552"/>
+        <w:gridCol w:w="1859"/>
+        <w:gridCol w:w="1564"/>
       </w:tblGrid>
       <w:tr>
         <w:trPr>
@@ -21767,19 +22993,37 @@
           <w:p>
             <w:pPr>
               <w:jc w:val="center"/>
+              <w:rPr>
+                <w:rFonts w:ascii="Times New Roman" w:hAnsi="Times New Roman" w:cs="Times New Roman"/>
+                <w:sz w:val="24"/>
+                <w:szCs w:val="24"/>
+              </w:rPr>
             </w:pPr>
             <w:r>
+              <w:rPr>
+                <w:rFonts w:ascii="Times New Roman" w:hAnsi="Times New Roman" w:cs="Times New Roman"/>
+                <w:sz w:val="24"/>
+                <w:szCs w:val="24"/>
+              </w:rPr>
               <w:t>Количество эпох (</w:t>
             </w:r>
             <w:proofErr w:type="spellStart"/>
             <w:r>
               <w:rPr>
+                <w:rFonts w:ascii="Times New Roman" w:hAnsi="Times New Roman" w:cs="Times New Roman"/>
+                <w:sz w:val="24"/>
+                <w:szCs w:val="24"/>
                 <w:lang w:val="en-US"/>
               </w:rPr>
               <w:t>iter</w:t>
             </w:r>
             <w:proofErr w:type="spellEnd"/>
             <w:r>
+              <w:rPr>
+                <w:rFonts w:ascii="Times New Roman" w:hAnsi="Times New Roman" w:cs="Times New Roman"/>
+                <w:sz w:val="24"/>
+                <w:szCs w:val="24"/>
+              </w:rPr>
               <w:t>)</w:t>
             </w:r>
           </w:p>
@@ -21792,8 +23036,18 @@
           <w:p>
             <w:pPr>
               <w:jc w:val="center"/>
+              <w:rPr>
+                <w:rFonts w:ascii="Times New Roman" w:hAnsi="Times New Roman" w:cs="Times New Roman"/>
+                <w:sz w:val="24"/>
+                <w:szCs w:val="24"/>
+              </w:rPr>
             </w:pPr>
             <w:r>
+              <w:rPr>
+                <w:rFonts w:ascii="Times New Roman" w:hAnsi="Times New Roman" w:cs="Times New Roman"/>
+                <w:sz w:val="24"/>
+                <w:szCs w:val="24"/>
+              </w:rPr>
               <w:t>Ошибка</w:t>
             </w:r>
           </w:p>
@@ -21806,8 +23060,18 @@
           <w:p>
             <w:pPr>
               <w:jc w:val="center"/>
+              <w:rPr>
+                <w:rFonts w:ascii="Times New Roman" w:hAnsi="Times New Roman" w:cs="Times New Roman"/>
+                <w:sz w:val="24"/>
+                <w:szCs w:val="24"/>
+              </w:rPr>
             </w:pPr>
             <w:r>
+              <w:rPr>
+                <w:rFonts w:ascii="Times New Roman" w:hAnsi="Times New Roman" w:cs="Times New Roman"/>
+                <w:sz w:val="24"/>
+                <w:szCs w:val="24"/>
+              </w:rPr>
               <w:t>Точность</w:t>
             </w:r>
           </w:p>
@@ -21819,7 +23083,15 @@
             <w:tcW w:w="1488" w:type="dxa"/>
             <w:vMerge/>
           </w:tcPr>
-          <w:p/>
+          <w:p>
+            <w:pPr>
+              <w:rPr>
+                <w:rFonts w:ascii="Times New Roman" w:hAnsi="Times New Roman" w:cs="Times New Roman"/>
+                <w:sz w:val="24"/>
+                <w:szCs w:val="24"/>
+              </w:rPr>
+            </w:pPr>
+          </w:p>
         </w:tc>
         <w:tc>
           <w:tcPr>
@@ -21828,8 +23100,18 @@
           <w:p>
             <w:pPr>
               <w:jc w:val="center"/>
+              <w:rPr>
+                <w:rFonts w:ascii="Times New Roman" w:hAnsi="Times New Roman" w:cs="Times New Roman"/>
+                <w:sz w:val="24"/>
+                <w:szCs w:val="24"/>
+              </w:rPr>
             </w:pPr>
             <w:r>
+              <w:rPr>
+                <w:rFonts w:ascii="Times New Roman" w:hAnsi="Times New Roman" w:cs="Times New Roman"/>
+                <w:sz w:val="24"/>
+                <w:szCs w:val="24"/>
+              </w:rPr>
               <w:t>Тренировочный набор</w:t>
             </w:r>
           </w:p>
@@ -21841,8 +23123,18 @@
           <w:p>
             <w:pPr>
               <w:jc w:val="center"/>
+              <w:rPr>
+                <w:rFonts w:ascii="Times New Roman" w:hAnsi="Times New Roman" w:cs="Times New Roman"/>
+                <w:sz w:val="24"/>
+                <w:szCs w:val="24"/>
+              </w:rPr>
             </w:pPr>
             <w:r>
+              <w:rPr>
+                <w:rFonts w:ascii="Times New Roman" w:hAnsi="Times New Roman" w:cs="Times New Roman"/>
+                <w:sz w:val="24"/>
+                <w:szCs w:val="24"/>
+              </w:rPr>
               <w:t>Тестовый набор</w:t>
             </w:r>
           </w:p>
@@ -21854,8 +23146,18 @@
           <w:p>
             <w:pPr>
               <w:jc w:val="center"/>
+              <w:rPr>
+                <w:rFonts w:ascii="Times New Roman" w:hAnsi="Times New Roman" w:cs="Times New Roman"/>
+                <w:sz w:val="24"/>
+                <w:szCs w:val="24"/>
+              </w:rPr>
             </w:pPr>
             <w:r>
+              <w:rPr>
+                <w:rFonts w:ascii="Times New Roman" w:hAnsi="Times New Roman" w:cs="Times New Roman"/>
+                <w:sz w:val="24"/>
+                <w:szCs w:val="24"/>
+              </w:rPr>
               <w:t>Тренировочный набор</w:t>
             </w:r>
           </w:p>
@@ -21867,8 +23169,18 @@
           <w:p>
             <w:pPr>
               <w:jc w:val="center"/>
+              <w:rPr>
+                <w:rFonts w:ascii="Times New Roman" w:hAnsi="Times New Roman" w:cs="Times New Roman"/>
+                <w:sz w:val="24"/>
+                <w:szCs w:val="24"/>
+              </w:rPr>
             </w:pPr>
             <w:r>
+              <w:rPr>
+                <w:rFonts w:ascii="Times New Roman" w:hAnsi="Times New Roman" w:cs="Times New Roman"/>
+                <w:sz w:val="24"/>
+                <w:szCs w:val="24"/>
+              </w:rPr>
               <w:t>Тестовый набор</w:t>
             </w:r>
           </w:p>
@@ -21880,7 +23192,19 @@
             <w:tcW w:w="1488" w:type="dxa"/>
           </w:tcPr>
           <w:p>
-            <w:r>
+            <w:pPr>
+              <w:rPr>
+                <w:rFonts w:ascii="Times New Roman" w:hAnsi="Times New Roman" w:cs="Times New Roman"/>
+                <w:sz w:val="24"/>
+                <w:szCs w:val="24"/>
+              </w:rPr>
+            </w:pPr>
+            <w:r>
+              <w:rPr>
+                <w:rFonts w:ascii="Times New Roman" w:hAnsi="Times New Roman" w:cs="Times New Roman"/>
+                <w:sz w:val="24"/>
+                <w:szCs w:val="24"/>
+              </w:rPr>
               <w:t>2</w:t>
             </w:r>
           </w:p>
@@ -21892,11 +23216,17 @@
           <w:p>
             <w:pPr>
               <w:rPr>
+                <w:rFonts w:ascii="Times New Roman" w:hAnsi="Times New Roman" w:cs="Times New Roman"/>
+                <w:sz w:val="24"/>
+                <w:szCs w:val="24"/>
                 <w:lang w:val="en-US"/>
               </w:rPr>
             </w:pPr>
             <w:r>
               <w:rPr>
+                <w:rFonts w:ascii="Times New Roman" w:hAnsi="Times New Roman" w:cs="Times New Roman"/>
+                <w:sz w:val="24"/>
+                <w:szCs w:val="24"/>
                 <w:lang w:val="en-US"/>
               </w:rPr>
               <w:t>0.294344</w:t>
@@ -21908,7 +23238,19 @@
             <w:tcW w:w="1675" w:type="dxa"/>
           </w:tcPr>
           <w:p>
-            <w:r>
+            <w:pPr>
+              <w:rPr>
+                <w:rFonts w:ascii="Times New Roman" w:hAnsi="Times New Roman" w:cs="Times New Roman"/>
+                <w:sz w:val="24"/>
+                <w:szCs w:val="24"/>
+              </w:rPr>
+            </w:pPr>
+            <w:r>
+              <w:rPr>
+                <w:rFonts w:ascii="Times New Roman" w:hAnsi="Times New Roman" w:cs="Times New Roman"/>
+                <w:sz w:val="24"/>
+                <w:szCs w:val="24"/>
+              </w:rPr>
               <w:t>0.262734</w:t>
             </w:r>
           </w:p>
@@ -21918,7 +23260,19 @@
             <w:tcW w:w="1724" w:type="dxa"/>
           </w:tcPr>
           <w:p>
-            <w:r>
+            <w:pPr>
+              <w:rPr>
+                <w:rFonts w:ascii="Times New Roman" w:hAnsi="Times New Roman" w:cs="Times New Roman"/>
+                <w:sz w:val="24"/>
+                <w:szCs w:val="24"/>
+              </w:rPr>
+            </w:pPr>
+            <w:r>
+              <w:rPr>
+                <w:rFonts w:ascii="Times New Roman" w:hAnsi="Times New Roman" w:cs="Times New Roman"/>
+                <w:sz w:val="24"/>
+                <w:szCs w:val="24"/>
+              </w:rPr>
               <w:t>0.914833</w:t>
             </w:r>
           </w:p>
@@ -21928,7 +23282,19 @@
             <w:tcW w:w="1692" w:type="dxa"/>
           </w:tcPr>
           <w:p>
-            <w:r>
+            <w:pPr>
+              <w:rPr>
+                <w:rFonts w:ascii="Times New Roman" w:hAnsi="Times New Roman" w:cs="Times New Roman"/>
+                <w:sz w:val="24"/>
+                <w:szCs w:val="24"/>
+              </w:rPr>
+            </w:pPr>
+            <w:r>
+              <w:rPr>
+                <w:rFonts w:ascii="Times New Roman" w:hAnsi="Times New Roman" w:cs="Times New Roman"/>
+                <w:sz w:val="24"/>
+                <w:szCs w:val="24"/>
+              </w:rPr>
               <w:t>0.922700</w:t>
             </w:r>
           </w:p>
@@ -21940,7 +23306,19 @@
             <w:tcW w:w="1488" w:type="dxa"/>
           </w:tcPr>
           <w:p>
-            <w:r>
+            <w:pPr>
+              <w:rPr>
+                <w:rFonts w:ascii="Times New Roman" w:hAnsi="Times New Roman" w:cs="Times New Roman"/>
+                <w:sz w:val="24"/>
+                <w:szCs w:val="24"/>
+              </w:rPr>
+            </w:pPr>
+            <w:r>
+              <w:rPr>
+                <w:rFonts w:ascii="Times New Roman" w:hAnsi="Times New Roman" w:cs="Times New Roman"/>
+                <w:sz w:val="24"/>
+                <w:szCs w:val="24"/>
+              </w:rPr>
               <w:t>20</w:t>
             </w:r>
           </w:p>
@@ -21950,7 +23328,19 @@
             <w:tcW w:w="1724" w:type="dxa"/>
           </w:tcPr>
           <w:p>
-            <w:r>
+            <w:pPr>
+              <w:rPr>
+                <w:rFonts w:ascii="Times New Roman" w:hAnsi="Times New Roman" w:cs="Times New Roman"/>
+                <w:sz w:val="24"/>
+                <w:szCs w:val="24"/>
+              </w:rPr>
+            </w:pPr>
+            <w:r>
+              <w:rPr>
+                <w:rFonts w:ascii="Times New Roman" w:hAnsi="Times New Roman" w:cs="Times New Roman"/>
+                <w:sz w:val="24"/>
+                <w:szCs w:val="24"/>
+              </w:rPr>
               <w:t>0.097652</w:t>
             </w:r>
           </w:p>
@@ -21960,7 +23350,19 @@
             <w:tcW w:w="1675" w:type="dxa"/>
           </w:tcPr>
           <w:p>
-            <w:r>
+            <w:pPr>
+              <w:rPr>
+                <w:rFonts w:ascii="Times New Roman" w:hAnsi="Times New Roman" w:cs="Times New Roman"/>
+                <w:sz w:val="24"/>
+                <w:szCs w:val="24"/>
+              </w:rPr>
+            </w:pPr>
+            <w:r>
+              <w:rPr>
+                <w:rFonts w:ascii="Times New Roman" w:hAnsi="Times New Roman" w:cs="Times New Roman"/>
+                <w:sz w:val="24"/>
+                <w:szCs w:val="24"/>
+              </w:rPr>
               <w:t>0.130103</w:t>
             </w:r>
           </w:p>
@@ -21970,7 +23372,19 @@
             <w:tcW w:w="1724" w:type="dxa"/>
           </w:tcPr>
           <w:p>
-            <w:r>
+            <w:pPr>
+              <w:rPr>
+                <w:rFonts w:ascii="Times New Roman" w:hAnsi="Times New Roman" w:cs="Times New Roman"/>
+                <w:sz w:val="24"/>
+                <w:szCs w:val="24"/>
+              </w:rPr>
+            </w:pPr>
+            <w:r>
+              <w:rPr>
+                <w:rFonts w:ascii="Times New Roman" w:hAnsi="Times New Roman" w:cs="Times New Roman"/>
+                <w:sz w:val="24"/>
+                <w:szCs w:val="24"/>
+              </w:rPr>
               <w:t>0.971867</w:t>
             </w:r>
           </w:p>
@@ -21980,7 +23394,19 @@
             <w:tcW w:w="1692" w:type="dxa"/>
           </w:tcPr>
           <w:p>
-            <w:r>
+            <w:pPr>
+              <w:rPr>
+                <w:rFonts w:ascii="Times New Roman" w:hAnsi="Times New Roman" w:cs="Times New Roman"/>
+                <w:sz w:val="24"/>
+                <w:szCs w:val="24"/>
+              </w:rPr>
+            </w:pPr>
+            <w:r>
+              <w:rPr>
+                <w:rFonts w:ascii="Times New Roman" w:hAnsi="Times New Roman" w:cs="Times New Roman"/>
+                <w:sz w:val="24"/>
+                <w:szCs w:val="24"/>
+              </w:rPr>
               <w:t>0.961000</w:t>
             </w:r>
           </w:p>
@@ -21992,7 +23418,19 @@
             <w:tcW w:w="1488" w:type="dxa"/>
           </w:tcPr>
           <w:p>
-            <w:r>
+            <w:pPr>
+              <w:rPr>
+                <w:rFonts w:ascii="Times New Roman" w:hAnsi="Times New Roman" w:cs="Times New Roman"/>
+                <w:sz w:val="24"/>
+                <w:szCs w:val="24"/>
+              </w:rPr>
+            </w:pPr>
+            <w:r>
+              <w:rPr>
+                <w:rFonts w:ascii="Times New Roman" w:hAnsi="Times New Roman" w:cs="Times New Roman"/>
+                <w:sz w:val="24"/>
+                <w:szCs w:val="24"/>
+              </w:rPr>
               <w:t>200</w:t>
             </w:r>
           </w:p>
@@ -22002,7 +23440,19 @@
             <w:tcW w:w="1724" w:type="dxa"/>
           </w:tcPr>
           <w:p>
-            <w:r>
+            <w:pPr>
+              <w:rPr>
+                <w:rFonts w:ascii="Times New Roman" w:hAnsi="Times New Roman" w:cs="Times New Roman"/>
+                <w:sz w:val="24"/>
+                <w:szCs w:val="24"/>
+              </w:rPr>
+            </w:pPr>
+            <w:r>
+              <w:rPr>
+                <w:rFonts w:ascii="Times New Roman" w:hAnsi="Times New Roman" w:cs="Times New Roman"/>
+                <w:sz w:val="24"/>
+                <w:szCs w:val="24"/>
+              </w:rPr>
               <w:t>0.004693</w:t>
             </w:r>
           </w:p>
@@ -22012,7 +23462,19 @@
             <w:tcW w:w="1675" w:type="dxa"/>
           </w:tcPr>
           <w:p>
-            <w:r>
+            <w:pPr>
+              <w:rPr>
+                <w:rFonts w:ascii="Times New Roman" w:hAnsi="Times New Roman" w:cs="Times New Roman"/>
+                <w:sz w:val="24"/>
+                <w:szCs w:val="24"/>
+              </w:rPr>
+            </w:pPr>
+            <w:r>
+              <w:rPr>
+                <w:rFonts w:ascii="Times New Roman" w:hAnsi="Times New Roman" w:cs="Times New Roman"/>
+                <w:sz w:val="24"/>
+                <w:szCs w:val="24"/>
+              </w:rPr>
               <w:t>0.191990</w:t>
             </w:r>
           </w:p>
@@ -22022,7 +23484,19 @@
             <w:tcW w:w="1724" w:type="dxa"/>
           </w:tcPr>
           <w:p>
-            <w:r>
+            <w:pPr>
+              <w:rPr>
+                <w:rFonts w:ascii="Times New Roman" w:hAnsi="Times New Roman" w:cs="Times New Roman"/>
+                <w:sz w:val="24"/>
+                <w:szCs w:val="24"/>
+              </w:rPr>
+            </w:pPr>
+            <w:r>
+              <w:rPr>
+                <w:rFonts w:ascii="Times New Roman" w:hAnsi="Times New Roman" w:cs="Times New Roman"/>
+                <w:sz w:val="24"/>
+                <w:szCs w:val="24"/>
+              </w:rPr>
               <w:t>0.999933</w:t>
             </w:r>
           </w:p>
@@ -22032,7 +23506,19 @@
             <w:tcW w:w="1692" w:type="dxa"/>
           </w:tcPr>
           <w:p>
-            <w:r>
+            <w:pPr>
+              <w:rPr>
+                <w:rFonts w:ascii="Times New Roman" w:hAnsi="Times New Roman" w:cs="Times New Roman"/>
+                <w:sz w:val="24"/>
+                <w:szCs w:val="24"/>
+              </w:rPr>
+            </w:pPr>
+            <w:r>
+              <w:rPr>
+                <w:rFonts w:ascii="Times New Roman" w:hAnsi="Times New Roman" w:cs="Times New Roman"/>
+                <w:sz w:val="24"/>
+                <w:szCs w:val="24"/>
+              </w:rPr>
               <w:t>0.965900</w:t>
             </w:r>
           </w:p>
@@ -22043,35 +23529,69 @@
       <w:pPr>
         <w:pStyle w:val="af0"/>
         <w:spacing w:before="240"/>
+        <w:rPr>
+          <w:rFonts w:ascii="Times New Roman" w:hAnsi="Times New Roman" w:cs="Times New Roman"/>
+          <w:sz w:val="24"/>
+          <w:szCs w:val="24"/>
+        </w:rPr>
       </w:pPr>
       <w:r>
+        <w:rPr>
+          <w:rFonts w:ascii="Times New Roman" w:hAnsi="Times New Roman" w:cs="Times New Roman"/>
+          <w:sz w:val="24"/>
+          <w:szCs w:val="24"/>
+        </w:rPr>
         <w:t>Слишком большое количество эпох приводит к переобучению (рис. 2</w:t>
       </w:r>
       <w:r>
+        <w:rPr>
+          <w:rFonts w:ascii="Times New Roman" w:hAnsi="Times New Roman" w:cs="Times New Roman"/>
+          <w:sz w:val="24"/>
+          <w:szCs w:val="24"/>
+        </w:rPr>
         <w:t>б</w:t>
       </w:r>
       <w:r>
+        <w:rPr>
+          <w:rFonts w:ascii="Times New Roman" w:hAnsi="Times New Roman" w:cs="Times New Roman"/>
+          <w:sz w:val="24"/>
+          <w:szCs w:val="24"/>
+        </w:rPr>
         <w:t>)</w:t>
       </w:r>
       <w:r>
-        <w:t>, слишком</w:t>
-      </w:r>
-      <w:r>
-        <w:t xml:space="preserve"> </w:t>
-      </w:r>
-      <w:r>
-        <w:t>мало эпох – не позволяет сети обучиться вовсе (рис. 2</w:t>
-      </w:r>
-      <w:r>
+        <w:rPr>
+          <w:rFonts w:ascii="Times New Roman" w:hAnsi="Times New Roman" w:cs="Times New Roman"/>
+          <w:sz w:val="24"/>
+          <w:szCs w:val="24"/>
+        </w:rPr>
+        <w:t>, слишком мало эпох – не позволяет сети обучиться вовсе (рис. 2</w:t>
+      </w:r>
+      <w:r>
+        <w:rPr>
+          <w:rFonts w:ascii="Times New Roman" w:hAnsi="Times New Roman" w:cs="Times New Roman"/>
+          <w:sz w:val="24"/>
+          <w:szCs w:val="24"/>
+        </w:rPr>
         <w:t>а</w:t>
       </w:r>
       <w:r>
+        <w:rPr>
+          <w:rFonts w:ascii="Times New Roman" w:hAnsi="Times New Roman" w:cs="Times New Roman"/>
+          <w:sz w:val="24"/>
+          <w:szCs w:val="24"/>
+        </w:rPr>
         <w:t xml:space="preserve">). </w:t>
       </w:r>
     </w:p>
     <w:p>
       <w:pPr>
         <w:spacing w:before="240"/>
+        <w:rPr>
+          <w:rFonts w:ascii="Times New Roman" w:hAnsi="Times New Roman" w:cs="Times New Roman"/>
+          <w:sz w:val="24"/>
+          <w:szCs w:val="24"/>
+        </w:rPr>
         <w:sectPr>
           <w:type w:val="continuous"/>
           <w:pgSz w:w="11906" w:h="16838"/>
@@ -22082,7 +23602,10 @@
       </w:pPr>
       <w:r>
         <w:rPr>
+          <w:rFonts w:ascii="Times New Roman" w:hAnsi="Times New Roman" w:cs="Times New Roman"/>
           <w:noProof/>
+          <w:sz w:val="24"/>
+          <w:szCs w:val="24"/>
           <w:lang w:eastAsia="ru-RU"/>
         </w:rPr>
         <w:drawing>
@@ -22129,7 +23652,10 @@
       </w:r>
       <w:r>
         <w:rPr>
+          <w:rFonts w:ascii="Times New Roman" w:hAnsi="Times New Roman" w:cs="Times New Roman"/>
           <w:noProof/>
+          <w:sz w:val="24"/>
+          <w:szCs w:val="24"/>
           <w:lang w:eastAsia="ru-RU"/>
         </w:rPr>
         <w:drawing>
@@ -22181,15 +23707,15 @@
         <w:ind w:left="1416" w:firstLine="708"/>
         <w:rPr>
           <w:rFonts w:ascii="Times New Roman" w:hAnsi="Times New Roman" w:cs="Times New Roman"/>
-          <w:sz w:val="20"/>
-          <w:szCs w:val="20"/>
+          <w:sz w:val="24"/>
+          <w:szCs w:val="24"/>
         </w:rPr>
       </w:pPr>
       <w:r>
         <w:rPr>
           <w:rFonts w:ascii="Times New Roman" w:hAnsi="Times New Roman" w:cs="Times New Roman"/>
-          <w:sz w:val="20"/>
-          <w:szCs w:val="20"/>
+          <w:sz w:val="24"/>
+          <w:szCs w:val="24"/>
         </w:rPr>
         <w:t xml:space="preserve">а) </w:t>
       </w:r>
@@ -22200,8 +23726,8 @@
         <w:ind w:left="1416" w:firstLine="708"/>
         <w:rPr>
           <w:rFonts w:ascii="Times New Roman" w:hAnsi="Times New Roman" w:cs="Times New Roman"/>
-          <w:sz w:val="20"/>
-          <w:szCs w:val="20"/>
+          <w:sz w:val="24"/>
+          <w:szCs w:val="24"/>
         </w:rPr>
         <w:sectPr>
           <w:type w:val="continuous"/>
@@ -22214,8 +23740,8 @@
       <w:r>
         <w:rPr>
           <w:rFonts w:ascii="Times New Roman" w:hAnsi="Times New Roman" w:cs="Times New Roman"/>
-          <w:sz w:val="20"/>
-          <w:szCs w:val="20"/>
+          <w:sz w:val="24"/>
+          <w:szCs w:val="24"/>
         </w:rPr>
         <w:t>б)</w:t>
       </w:r>
@@ -22225,146 +23751,90 @@
         <w:spacing w:before="240"/>
         <w:jc w:val="center"/>
         <w:rPr>
-          <w:sz w:val="18"/>
+          <w:rFonts w:ascii="Times New Roman" w:hAnsi="Times New Roman" w:cs="Times New Roman"/>
+          <w:sz w:val="20"/>
+          <w:szCs w:val="24"/>
         </w:rPr>
       </w:pPr>
       <w:r>
         <w:rPr>
+          <w:rFonts w:ascii="Times New Roman" w:hAnsi="Times New Roman" w:cs="Times New Roman"/>
           <w:sz w:val="20"/>
-        </w:rPr>
-        <w:t>Рис. 2</w:t>
-      </w:r>
-      <w:r>
-        <w:rPr>
+          <w:szCs w:val="24"/>
+        </w:rPr>
+        <w:t xml:space="preserve">Рис. 2. График зависимости ошибки (красный) и точности (синий) на тренировочном (сплошная линия) и тестовом (пунктирная линия) наборах при обучении нейронной сети с размером скрытого слоя </w:t>
+      </w:r>
+      <w:r>
+        <w:rPr>
+          <w:rFonts w:ascii="Times New Roman" w:hAnsi="Times New Roman" w:cs="Times New Roman"/>
           <w:sz w:val="20"/>
-        </w:rPr>
-        <w:t xml:space="preserve">. График зависимости ошибки (красный) и точности (синий) на тренировочном (сплошная линия) и тестовом (пунктирная линия) наборах при обучении нейронной сети с размером скрытого слоя </w:t>
-      </w:r>
-      <w:r>
-        <w:rPr>
+          <w:szCs w:val="24"/>
+          <w:lang w:val="en-US"/>
+        </w:rPr>
+        <w:t>K</w:t>
+      </w:r>
+      <w:r>
+        <w:rPr>
+          <w:rFonts w:ascii="Times New Roman" w:hAnsi="Times New Roman" w:cs="Times New Roman"/>
           <w:sz w:val="20"/>
+          <w:szCs w:val="24"/>
+        </w:rPr>
+        <w:t xml:space="preserve">=30 со скоростью обучения 0.1 и размером </w:t>
+      </w:r>
+      <w:proofErr w:type="spellStart"/>
+      <w:r>
+        <w:rPr>
+          <w:rFonts w:ascii="Times New Roman" w:hAnsi="Times New Roman" w:cs="Times New Roman"/>
+          <w:sz w:val="20"/>
+          <w:szCs w:val="24"/>
+        </w:rPr>
+        <w:t>батча</w:t>
+      </w:r>
+      <w:proofErr w:type="spellEnd"/>
+      <w:r>
+        <w:rPr>
+          <w:rFonts w:ascii="Times New Roman" w:hAnsi="Times New Roman" w:cs="Times New Roman"/>
+          <w:sz w:val="20"/>
+          <w:szCs w:val="24"/>
+        </w:rPr>
+        <w:t xml:space="preserve"> 100 на: </w:t>
+      </w:r>
+      <w:r>
+        <w:rPr>
+          <w:rFonts w:ascii="Times New Roman" w:hAnsi="Times New Roman" w:cs="Times New Roman"/>
+          <w:sz w:val="20"/>
+          <w:szCs w:val="24"/>
           <w:lang w:val="en-US"/>
         </w:rPr>
-        <w:t>K</w:t>
-      </w:r>
-      <w:r>
-        <w:rPr>
+        <w:t>a</w:t>
+      </w:r>
+      <w:r>
+        <w:rPr>
+          <w:rFonts w:ascii="Times New Roman" w:hAnsi="Times New Roman" w:cs="Times New Roman"/>
           <w:sz w:val="20"/>
-        </w:rPr>
-        <w:t xml:space="preserve">=30 </w:t>
-      </w:r>
-      <w:r>
-        <w:rPr>
+          <w:szCs w:val="24"/>
+        </w:rPr>
+        <w:t>) 2 эпохах (</w:t>
+      </w:r>
+      <w:proofErr w:type="spellStart"/>
+      <w:r>
+        <w:rPr>
+          <w:rFonts w:ascii="Times New Roman" w:hAnsi="Times New Roman" w:cs="Times New Roman"/>
           <w:sz w:val="20"/>
-        </w:rPr>
-        <w:t xml:space="preserve">со скоростью обучения </w:t>
-      </w:r>
-      <w:r>
-        <w:rPr>
+          <w:szCs w:val="24"/>
+        </w:rPr>
+        <w:t>недообучение</w:t>
+      </w:r>
+      <w:bookmarkStart w:id="8" w:name="_GoBack"/>
+      <w:bookmarkEnd w:id="8"/>
+      <w:proofErr w:type="spellEnd"/>
+      <w:r>
+        <w:rPr>
+          <w:rFonts w:ascii="Times New Roman" w:hAnsi="Times New Roman" w:cs="Times New Roman"/>
           <w:sz w:val="20"/>
-        </w:rPr>
-        <w:t xml:space="preserve">0.1 </w:t>
-      </w:r>
-      <w:r>
-        <w:rPr>
-          <w:sz w:val="20"/>
-        </w:rPr>
-        <w:t xml:space="preserve">и </w:t>
-      </w:r>
-      <w:r>
-        <w:rPr>
-          <w:sz w:val="20"/>
-        </w:rPr>
-        <w:t xml:space="preserve">размером </w:t>
-      </w:r>
-      <w:proofErr w:type="spellStart"/>
-      <w:r>
-        <w:rPr>
-          <w:sz w:val="20"/>
-        </w:rPr>
-        <w:t>батча</w:t>
-      </w:r>
-      <w:proofErr w:type="spellEnd"/>
-      <w:r>
-        <w:rPr>
-          <w:sz w:val="20"/>
-        </w:rPr>
-        <w:t xml:space="preserve"> 100 </w:t>
-      </w:r>
-      <w:r>
-        <w:rPr>
-          <w:sz w:val="20"/>
-        </w:rPr>
-        <w:t>на</w:t>
-      </w:r>
-      <w:r>
-        <w:rPr>
-          <w:sz w:val="20"/>
-        </w:rPr>
-        <w:t xml:space="preserve">: </w:t>
-      </w:r>
-      <w:r>
-        <w:rPr>
-          <w:sz w:val="20"/>
-          <w:lang w:val="en-US"/>
-        </w:rPr>
-        <w:t>a</w:t>
-      </w:r>
-      <w:r>
-        <w:rPr>
-          <w:sz w:val="20"/>
-        </w:rPr>
-        <w:t xml:space="preserve">) </w:t>
-      </w:r>
-      <w:r>
-        <w:rPr>
-          <w:sz w:val="20"/>
-        </w:rPr>
-        <w:t>2 эпохах (</w:t>
-      </w:r>
-      <w:proofErr w:type="spellStart"/>
-      <w:r>
-        <w:rPr>
-          <w:sz w:val="20"/>
-        </w:rPr>
-        <w:t>недообучение</w:t>
-      </w:r>
-      <w:proofErr w:type="spellEnd"/>
-      <w:r>
-        <w:rPr>
-          <w:sz w:val="20"/>
-        </w:rPr>
-        <w:t>), б) 200</w:t>
-      </w:r>
-      <w:r>
-        <w:rPr>
-          <w:sz w:val="20"/>
-        </w:rPr>
-        <w:t xml:space="preserve"> </w:t>
-      </w:r>
-      <w:r>
-        <w:rPr>
-          <w:sz w:val="20"/>
-        </w:rPr>
-        <w:t xml:space="preserve">эпохах </w:t>
-      </w:r>
-      <w:r>
-        <w:rPr>
-          <w:sz w:val="20"/>
-        </w:rPr>
-        <w:t>(</w:t>
-      </w:r>
-      <w:r>
-        <w:rPr>
-          <w:sz w:val="20"/>
-        </w:rPr>
-        <w:t>переобучение</w:t>
-      </w:r>
-      <w:r>
-        <w:rPr>
-          <w:sz w:val="20"/>
-        </w:rPr>
-        <w:t>).</w:t>
+          <w:szCs w:val="24"/>
+        </w:rPr>
+        <w:t>), б) 200 эпохах (переобучение).</w:t>
       </w:r>
     </w:p>
     <w:sectPr>
@@ -24582,7 +26052,7 @@
 </file>
 
 <file path=customXml/itemProps1.xml><?xml version="1.0" encoding="utf-8"?>
-<ds:datastoreItem xmlns:ds="http://schemas.openxmlformats.org/officeDocument/2006/customXml" ds:itemID="{407FE04B-AB55-48F9-A1CA-E0F6112D0A83}">
+<ds:datastoreItem xmlns:ds="http://schemas.openxmlformats.org/officeDocument/2006/customXml" ds:itemID="{7326313E-E7D5-4CE0-AB62-ABFA11E4F85C}">
   <ds:schemaRefs>
     <ds:schemaRef ds:uri="http://schemas.openxmlformats.org/officeDocument/2006/bibliography"/>
   </ds:schemaRefs>
